--- a/goal+resource/Final_Project(air_quality).docx
+++ b/goal+resource/Final_Project(air_quality).docx
@@ -104,8 +104,6 @@
         </w:rPr>
         <w:t xml:space="preserve"> output to screen </w:t>
       </w:r>
-      <w:bookmarkStart w:id="0" w:name="_GoBack"/>
-      <w:bookmarkEnd w:id="0"/>
     </w:p>
     <w:p>
       <w:pPr>
@@ -603,6 +601,150 @@
         <w:lastRenderedPageBreak/>
         <w:t>and more particularly the surface concentration which matters in order to quantify the health impact. Moreover, the tropospheric Ozone is having a diurnal cycle, with pollution peaking in the afternoon when the temperature reaches its maximum, and almost no pollution during the night.</w:t>
       </w:r>
+    </w:p>
+    <w:p>
+      <w:pPr>
+        <w:rPr>
+          <w:rFonts w:cstheme="minorHAnsi"/>
+          <w:sz w:val="24"/>
+          <w:szCs w:val="24"/>
+        </w:rPr>
+      </w:pPr>
+    </w:p>
+    <w:p>
+      <w:pPr>
+        <w:rPr>
+          <w:rFonts w:cstheme="minorHAnsi"/>
+          <w:sz w:val="24"/>
+          <w:szCs w:val="24"/>
+        </w:rPr>
+      </w:pPr>
+    </w:p>
+    <w:p>
+      <w:pPr>
+        <w:rPr>
+          <w:rFonts w:cstheme="minorHAnsi"/>
+          <w:sz w:val="24"/>
+          <w:szCs w:val="24"/>
+        </w:rPr>
+      </w:pPr>
+    </w:p>
+    <w:p>
+      <w:pPr>
+        <w:rPr>
+          <w:rFonts w:cstheme="minorHAnsi"/>
+          <w:sz w:val="24"/>
+          <w:szCs w:val="24"/>
+        </w:rPr>
+      </w:pPr>
+    </w:p>
+    <w:p>
+      <w:pPr>
+        <w:rPr>
+          <w:rFonts w:cstheme="minorHAnsi"/>
+          <w:sz w:val="24"/>
+          <w:szCs w:val="24"/>
+        </w:rPr>
+      </w:pPr>
+    </w:p>
+    <w:p>
+      <w:pPr>
+        <w:rPr>
+          <w:rFonts w:cstheme="minorHAnsi"/>
+          <w:sz w:val="24"/>
+          <w:szCs w:val="24"/>
+        </w:rPr>
+      </w:pPr>
+    </w:p>
+    <w:p>
+      <w:pPr>
+        <w:rPr>
+          <w:rFonts w:cstheme="minorHAnsi"/>
+          <w:sz w:val="24"/>
+          <w:szCs w:val="24"/>
+        </w:rPr>
+      </w:pPr>
+    </w:p>
+    <w:p>
+      <w:pPr>
+        <w:rPr>
+          <w:rFonts w:cstheme="minorHAnsi"/>
+          <w:sz w:val="24"/>
+          <w:szCs w:val="24"/>
+        </w:rPr>
+      </w:pPr>
+    </w:p>
+    <w:p>
+      <w:pPr>
+        <w:rPr>
+          <w:rFonts w:cstheme="minorHAnsi"/>
+          <w:sz w:val="24"/>
+          <w:szCs w:val="24"/>
+        </w:rPr>
+      </w:pPr>
+    </w:p>
+    <w:p>
+      <w:pPr>
+        <w:rPr>
+          <w:rFonts w:cstheme="minorHAnsi"/>
+          <w:sz w:val="24"/>
+          <w:szCs w:val="24"/>
+        </w:rPr>
+      </w:pPr>
+    </w:p>
+    <w:p>
+      <w:pPr>
+        <w:rPr>
+          <w:rFonts w:cstheme="minorHAnsi"/>
+          <w:sz w:val="28"/>
+          <w:szCs w:val="28"/>
+        </w:rPr>
+      </w:pPr>
+      <w:r>
+        <w:rPr>
+          <w:rFonts w:cstheme="minorHAnsi"/>
+          <w:sz w:val="28"/>
+          <w:szCs w:val="28"/>
+        </w:rPr>
+        <w:t>Credits:</w:t>
+      </w:r>
+    </w:p>
+    <w:p>
+      <w:r>
+        <w:t xml:space="preserve">Csv file of list of countries and cities: </w:t>
+      </w:r>
+      <w:hyperlink r:id="rId5" w:history="1">
+        <w:r>
+          <w:rPr>
+            <w:rStyle w:val="Hyperlink"/>
+          </w:rPr>
+          <w:t>https://simplemaps.com/data/world-cities</w:t>
+        </w:r>
+      </w:hyperlink>
+    </w:p>
+    <w:p>
+      <w:r>
+        <w:t xml:space="preserve">Air quality API: </w:t>
+      </w:r>
+      <w:hyperlink r:id="rId6" w:history="1">
+        <w:r>
+          <w:rPr>
+            <w:rStyle w:val="Hyperlink"/>
+          </w:rPr>
+          <w:t>http://aqicn.org/city/beijing/</w:t>
+        </w:r>
+      </w:hyperlink>
+    </w:p>
+    <w:p>
+      <w:pPr>
+        <w:rPr>
+          <w:rFonts w:cstheme="minorHAnsi"/>
+          <w:sz w:val="28"/>
+          <w:szCs w:val="28"/>
+        </w:rPr>
+      </w:pPr>
+      <w:bookmarkStart w:id="0" w:name="_GoBack"/>
+      <w:bookmarkEnd w:id="0"/>
     </w:p>
     <w:sectPr>
       <w:pgSz w:w="12240" w:h="15840"/>
@@ -1401,6 +1543,29 @@
       <w:contextualSpacing/>
     </w:pPr>
   </w:style>
+  <w:style w:type="character" w:styleId="Hyperlink">
+    <w:name w:val="Hyperlink"/>
+    <w:basedOn w:val="DefaultParagraphFont"/>
+    <w:uiPriority w:val="99"/>
+    <w:unhideWhenUsed/>
+    <w:rsid w:val="002D29E7"/>
+    <w:rPr>
+      <w:color w:val="0000FF"/>
+      <w:u w:val="single"/>
+    </w:rPr>
+  </w:style>
+  <w:style w:type="character" w:styleId="UnresolvedMention">
+    <w:name w:val="Unresolved Mention"/>
+    <w:basedOn w:val="DefaultParagraphFont"/>
+    <w:uiPriority w:val="99"/>
+    <w:semiHidden/>
+    <w:unhideWhenUsed/>
+    <w:rsid w:val="002D29E7"/>
+    <w:rPr>
+      <w:color w:val="605E5C"/>
+      <w:shd w:val="clear" w:color="auto" w:fill="E1DFDD"/>
+    </w:rPr>
+  </w:style>
 </w:styles>
 </file>
 

--- a/goal+resource/Final_Project(air_quality).docx
+++ b/goal+resource/Final_Project(air_quality).docx
@@ -14,6 +14,74 @@
           <w:sz w:val="24"/>
           <w:szCs w:val="24"/>
         </w:rPr>
+        <w:t>? How to “Efficiently” update sql table every hour or so to get new aqi</w:t>
+      </w:r>
+    </w:p>
+    <w:p>
+      <w:pPr>
+        <w:rPr>
+          <w:sz w:val="24"/>
+          <w:szCs w:val="24"/>
+        </w:rPr>
+      </w:pPr>
+      <w:r>
+        <w:rPr>
+          <w:sz w:val="24"/>
+          <w:szCs w:val="24"/>
+        </w:rPr>
+        <w:t xml:space="preserve">? call get_aqi function and if error or no station exists </w:t>
+      </w:r>
+      <w:r>
+        <w:rPr>
+          <w:sz w:val="24"/>
+          <w:szCs w:val="24"/>
+        </w:rPr>
+        <w:sym w:font="Wingdings" w:char="F0E0"/>
+      </w:r>
+      <w:r>
+        <w:rPr>
+          <w:sz w:val="24"/>
+          <w:szCs w:val="24"/>
+        </w:rPr>
+        <w:t xml:space="preserve"> delete that row </w:t>
+      </w:r>
+      <w:r>
+        <w:rPr>
+          <w:sz w:val="24"/>
+          <w:szCs w:val="24"/>
+        </w:rPr>
+        <w:sym w:font="Wingdings" w:char="F0E0"/>
+      </w:r>
+      <w:r>
+        <w:rPr>
+          <w:sz w:val="24"/>
+          <w:szCs w:val="24"/>
+        </w:rPr>
+        <w:t xml:space="preserve"> create new json file from deleted.</w:t>
+      </w:r>
+      <w:bookmarkStart w:id="0" w:name="_GoBack"/>
+      <w:bookmarkEnd w:id="0"/>
+    </w:p>
+    <w:p>
+      <w:pPr>
+        <w:rPr>
+          <w:sz w:val="24"/>
+          <w:szCs w:val="24"/>
+        </w:rPr>
+      </w:pPr>
+    </w:p>
+    <w:p>
+      <w:pPr>
+        <w:rPr>
+          <w:sz w:val="24"/>
+          <w:szCs w:val="24"/>
+        </w:rPr>
+      </w:pPr>
+      <w:r>
+        <w:rPr>
+          <w:sz w:val="24"/>
+          <w:szCs w:val="24"/>
+        </w:rPr>
         <w:t xml:space="preserve">When user input country </w:t>
       </w:r>
       <w:r>
@@ -42,39 +110,7 @@
           <w:sz w:val="24"/>
           <w:szCs w:val="24"/>
         </w:rPr>
-        <w:t xml:space="preserve"> python grab data from </w:t>
-      </w:r>
-      <w:proofErr w:type="spellStart"/>
-      <w:r>
-        <w:rPr>
-          <w:sz w:val="24"/>
-          <w:szCs w:val="24"/>
-        </w:rPr>
-        <w:t>sql</w:t>
-      </w:r>
-      <w:proofErr w:type="spellEnd"/>
-      <w:r>
-        <w:rPr>
-          <w:sz w:val="24"/>
-          <w:szCs w:val="24"/>
-        </w:rPr>
-        <w:t xml:space="preserve"> and send back </w:t>
-      </w:r>
-      <w:proofErr w:type="spellStart"/>
-      <w:r>
-        <w:rPr>
-          <w:sz w:val="24"/>
-          <w:szCs w:val="24"/>
-        </w:rPr>
-        <w:t>jsonify</w:t>
-      </w:r>
-      <w:proofErr w:type="spellEnd"/>
-      <w:r>
-        <w:rPr>
-          <w:sz w:val="24"/>
-          <w:szCs w:val="24"/>
-        </w:rPr>
-        <w:t xml:space="preserve">(data) </w:t>
+        <w:t xml:space="preserve"> python grab data from sql and send back jsonify(data) </w:t>
       </w:r>
       <w:r>
         <w:rPr>
@@ -120,6 +156,30 @@
           <w:szCs w:val="24"/>
         </w:rPr>
       </w:pPr>
+    </w:p>
+    <w:p>
+      <w:pPr>
+        <w:rPr>
+          <w:sz w:val="24"/>
+          <w:szCs w:val="24"/>
+        </w:rPr>
+      </w:pPr>
+    </w:p>
+    <w:p>
+      <w:pPr>
+        <w:rPr>
+          <w:sz w:val="24"/>
+          <w:szCs w:val="24"/>
+        </w:rPr>
+      </w:pPr>
+    </w:p>
+    <w:p>
+      <w:pPr>
+        <w:rPr>
+          <w:sz w:val="24"/>
+          <w:szCs w:val="24"/>
+        </w:rPr>
+      </w:pPr>
       <w:r>
         <w:rPr>
           <w:sz w:val="24"/>
@@ -132,23 +192,7 @@
           <w:sz w:val="24"/>
           <w:szCs w:val="24"/>
         </w:rPr>
-        <w:t xml:space="preserve"> use it to show users and save it to database of my own. (</w:t>
-      </w:r>
-      <w:proofErr w:type="spellStart"/>
-      <w:r>
-        <w:rPr>
-          <w:sz w:val="24"/>
-          <w:szCs w:val="24"/>
-        </w:rPr>
-        <w:t>mongoDB</w:t>
-      </w:r>
-      <w:proofErr w:type="spellEnd"/>
-      <w:r>
-        <w:rPr>
-          <w:sz w:val="24"/>
-          <w:szCs w:val="24"/>
-        </w:rPr>
-        <w:t>)</w:t>
+        <w:t xml:space="preserve"> use it to show users and save it to database of my own. (mongoDB)</w:t>
       </w:r>
     </w:p>
     <w:p>
@@ -207,23 +251,7 @@
           <w:sz w:val="24"/>
           <w:szCs w:val="24"/>
         </w:rPr>
-        <w:t xml:space="preserve">Scrape and analyze regional news and provide today’s information about the weather and what might be the cause of good/bad AQI today. (ex: </w:t>
-      </w:r>
-      <w:proofErr w:type="spellStart"/>
-      <w:r>
-        <w:rPr>
-          <w:sz w:val="24"/>
-          <w:szCs w:val="24"/>
-        </w:rPr>
-        <w:t>volcanoe</w:t>
-      </w:r>
-      <w:proofErr w:type="spellEnd"/>
-      <w:r>
-        <w:rPr>
-          <w:sz w:val="24"/>
-          <w:szCs w:val="24"/>
-        </w:rPr>
-        <w:t xml:space="preserve"> eruption may cause bad AQI just for few days.)</w:t>
+        <w:t>Scrape and analyze regional news and provide today’s information about the weather and what might be the cause of good/bad AQI today. (ex: volcanoe eruption may cause bad AQI just for few days.)</w:t>
       </w:r>
     </w:p>
     <w:p>
@@ -354,23 +382,7 @@
           <w:sz w:val="24"/>
           <w:szCs w:val="24"/>
         </w:rPr>
-        <w:t xml:space="preserve">Filter for </w:t>
-      </w:r>
-      <w:proofErr w:type="gramStart"/>
-      <w:r>
-        <w:rPr>
-          <w:sz w:val="24"/>
-          <w:szCs w:val="24"/>
-        </w:rPr>
-        <w:t>particular molecule</w:t>
-      </w:r>
-      <w:proofErr w:type="gramEnd"/>
-      <w:r>
-        <w:rPr>
-          <w:sz w:val="24"/>
-          <w:szCs w:val="24"/>
-        </w:rPr>
-        <w:t>.</w:t>
+        <w:t>Filter for particular molecule.</w:t>
       </w:r>
     </w:p>
     <w:p>
@@ -430,30 +442,22 @@
           <w:sz w:val="24"/>
           <w:szCs w:val="24"/>
         </w:rPr>
-        <w:t xml:space="preserve">What was the weather/air quality like on the same day in previous </w:t>
-      </w:r>
-      <w:proofErr w:type="gramStart"/>
-      <w:r>
-        <w:rPr>
-          <w:sz w:val="24"/>
-          <w:szCs w:val="24"/>
-        </w:rPr>
-        <w:t>years.</w:t>
-      </w:r>
-      <w:proofErr w:type="gramEnd"/>
-    </w:p>
-    <w:p>
-      <w:pPr>
-        <w:rPr>
-          <w:sz w:val="24"/>
-          <w:szCs w:val="24"/>
-        </w:rPr>
-      </w:pPr>
-      <w:r>
-        <w:rPr>
-          <w:sz w:val="24"/>
-          <w:szCs w:val="24"/>
-        </w:rPr>
+        <w:t>What was the weather/air quality like on the same day in previous years.</w:t>
+      </w:r>
+    </w:p>
+    <w:p>
+      <w:pPr>
+        <w:rPr>
+          <w:sz w:val="24"/>
+          <w:szCs w:val="24"/>
+        </w:rPr>
+      </w:pPr>
+      <w:r>
+        <w:rPr>
+          <w:sz w:val="24"/>
+          <w:szCs w:val="24"/>
+        </w:rPr>
+        <w:lastRenderedPageBreak/>
         <w:t xml:space="preserve">Measurement unit used: </w:t>
       </w:r>
     </w:p>
@@ -598,7 +602,6 @@
           <w:szCs w:val="24"/>
           <w:shd w:val="clear" w:color="auto" w:fill="FFFFFF"/>
         </w:rPr>
-        <w:lastRenderedPageBreak/>
         <w:t>and more particularly the surface concentration which matters in order to quantify the health impact. Moreover, the tropospheric Ozone is having a diurnal cycle, with pollution peaking in the afternoon when the temperature reaches its maximum, and almost no pollution during the night.</w:t>
       </w:r>
     </w:p>
@@ -723,6 +726,13 @@
       </w:hyperlink>
     </w:p>
     <w:p>
+      <w:pPr>
+        <w:rPr>
+          <w:rFonts w:cstheme="minorHAnsi"/>
+          <w:sz w:val="28"/>
+          <w:szCs w:val="28"/>
+        </w:rPr>
+      </w:pPr>
       <w:r>
         <w:t xml:space="preserve">Air quality API: </w:t>
       </w:r>
@@ -734,17 +744,6 @@
           <w:t>http://aqicn.org/city/beijing/</w:t>
         </w:r>
       </w:hyperlink>
-    </w:p>
-    <w:p>
-      <w:pPr>
-        <w:rPr>
-          <w:rFonts w:cstheme="minorHAnsi"/>
-          <w:sz w:val="28"/>
-          <w:szCs w:val="28"/>
-        </w:rPr>
-      </w:pPr>
-      <w:bookmarkStart w:id="0" w:name="_GoBack"/>
-      <w:bookmarkEnd w:id="0"/>
     </w:p>
     <w:sectPr>
       <w:pgSz w:w="12240" w:h="15840"/>

--- a/goal+resource/Final_Project(air_quality).docx
+++ b/goal+resource/Final_Project(air_quality).docx
@@ -14,22 +14,44 @@
           <w:sz w:val="24"/>
           <w:szCs w:val="24"/>
         </w:rPr>
-        <w:t>? How to “Efficiently” update sql table every hour or so to get new aqi</w:t>
-      </w:r>
-    </w:p>
-    <w:p>
-      <w:pPr>
-        <w:rPr>
-          <w:sz w:val="24"/>
-          <w:szCs w:val="24"/>
-        </w:rPr>
-      </w:pPr>
-      <w:r>
-        <w:rPr>
-          <w:sz w:val="24"/>
-          <w:szCs w:val="24"/>
-        </w:rPr>
-        <w:t xml:space="preserve">? call get_aqi function and if error or no station exists </w:t>
+        <w:t>? How to “Efficiently” update sql table e</w:t>
+      </w:r>
+      <w:r>
+        <w:rPr>
+          <w:sz w:val="24"/>
+          <w:szCs w:val="24"/>
+        </w:rPr>
+        <w:t>ach</w:t>
+      </w:r>
+      <w:r>
+        <w:rPr>
+          <w:sz w:val="24"/>
+          <w:szCs w:val="24"/>
+        </w:rPr>
+        <w:t xml:space="preserve"> hour to get new aqi</w:t>
+      </w:r>
+    </w:p>
+    <w:p>
+      <w:pPr>
+        <w:rPr>
+          <w:sz w:val="24"/>
+          <w:szCs w:val="24"/>
+        </w:rPr>
+      </w:pPr>
+    </w:p>
+    <w:p>
+      <w:pPr>
+        <w:rPr>
+          <w:sz w:val="24"/>
+          <w:szCs w:val="24"/>
+        </w:rPr>
+      </w:pPr>
+      <w:r>
+        <w:rPr>
+          <w:sz w:val="24"/>
+          <w:szCs w:val="24"/>
+        </w:rPr>
+        <w:t xml:space="preserve">When user input country </w:t>
       </w:r>
       <w:r>
         <w:rPr>
@@ -43,7 +65,35 @@
           <w:sz w:val="24"/>
           <w:szCs w:val="24"/>
         </w:rPr>
-        <w:t xml:space="preserve"> delete that row </w:t>
+        <w:t xml:space="preserve"> se</w:t>
+      </w:r>
+      <w:r>
+        <w:rPr>
+          <w:sz w:val="24"/>
+          <w:szCs w:val="24"/>
+        </w:rPr>
+        <w:t>nd</w:t>
+      </w:r>
+      <w:r>
+        <w:rPr>
+          <w:sz w:val="24"/>
+          <w:szCs w:val="24"/>
+        </w:rPr>
+        <w:t xml:space="preserve"> request</w:t>
+      </w:r>
+      <w:r>
+        <w:rPr>
+          <w:sz w:val="24"/>
+          <w:szCs w:val="24"/>
+        </w:rPr>
+        <w:t xml:space="preserve"> form</w:t>
+      </w:r>
+      <w:r>
+        <w:rPr>
+          <w:sz w:val="24"/>
+          <w:szCs w:val="24"/>
+        </w:rPr>
+        <w:t xml:space="preserve"> through flask (to python) </w:t>
       </w:r>
       <w:r>
         <w:rPr>
@@ -57,7 +107,114 @@
           <w:sz w:val="24"/>
           <w:szCs w:val="24"/>
         </w:rPr>
-        <w:t xml:space="preserve"> create new json file from deleted.</w:t>
+        <w:t xml:space="preserve"> python grab </w:t>
+      </w:r>
+      <w:r>
+        <w:rPr>
+          <w:sz w:val="24"/>
+          <w:szCs w:val="24"/>
+        </w:rPr>
+        <w:t xml:space="preserve">aqi </w:t>
+      </w:r>
+      <w:r>
+        <w:rPr>
+          <w:sz w:val="24"/>
+          <w:szCs w:val="24"/>
+        </w:rPr>
+        <w:t>data from sql and send</w:t>
+      </w:r>
+      <w:r>
+        <w:rPr>
+          <w:sz w:val="24"/>
+          <w:szCs w:val="24"/>
+        </w:rPr>
+        <w:t xml:space="preserve"> it</w:t>
+      </w:r>
+      <w:r>
+        <w:rPr>
+          <w:sz w:val="24"/>
+          <w:szCs w:val="24"/>
+        </w:rPr>
+        <w:t xml:space="preserve"> back jsonify(data) </w:t>
+      </w:r>
+      <w:r>
+        <w:rPr>
+          <w:sz w:val="24"/>
+          <w:szCs w:val="24"/>
+        </w:rPr>
+        <w:sym w:font="Wingdings" w:char="F0E0"/>
+      </w:r>
+      <w:r>
+        <w:rPr>
+          <w:sz w:val="24"/>
+          <w:szCs w:val="24"/>
+        </w:rPr>
+        <w:t xml:space="preserve"> data used to create Heatmap </w:t>
+      </w:r>
+    </w:p>
+    <w:p>
+      <w:pPr>
+        <w:rPr>
+          <w:sz w:val="24"/>
+          <w:szCs w:val="24"/>
+        </w:rPr>
+      </w:pPr>
+    </w:p>
+    <w:p>
+      <w:pPr>
+        <w:rPr>
+          <w:sz w:val="24"/>
+          <w:szCs w:val="24"/>
+        </w:rPr>
+      </w:pPr>
+      <w:r>
+        <w:rPr>
+          <w:sz w:val="24"/>
+          <w:szCs w:val="24"/>
+        </w:rPr>
+        <w:t xml:space="preserve">When country is inputted </w:t>
+      </w:r>
+      <w:r>
+        <w:rPr>
+          <w:sz w:val="24"/>
+          <w:szCs w:val="24"/>
+        </w:rPr>
+        <w:sym w:font="Wingdings" w:char="F0E0"/>
+      </w:r>
+      <w:r>
+        <w:rPr>
+          <w:sz w:val="24"/>
+          <w:szCs w:val="24"/>
+        </w:rPr>
+        <w:t xml:space="preserve"> summarize Wikipedia article </w:t>
+      </w:r>
+      <w:r>
+        <w:rPr>
+          <w:sz w:val="24"/>
+          <w:szCs w:val="24"/>
+        </w:rPr>
+        <w:sym w:font="Wingdings" w:char="F0E0"/>
+      </w:r>
+      <w:r>
+        <w:rPr>
+          <w:sz w:val="24"/>
+          <w:szCs w:val="24"/>
+        </w:rPr>
+        <w:t xml:space="preserve"> store it in MongoDB </w:t>
+      </w:r>
+      <w:r>
+        <w:rPr>
+          <w:sz w:val="24"/>
+          <w:szCs w:val="24"/>
+        </w:rPr>
+        <w:sym w:font="Wingdings" w:char="F0E0"/>
+      </w:r>
+      <w:r>
+        <w:rPr>
+          <w:sz w:val="24"/>
+          <w:szCs w:val="24"/>
+        </w:rPr>
+        <w:t xml:space="preserve"> again use flask GET REQUEST to grab data from MongoDB and output it.</w:t>
       </w:r>
       <w:bookmarkStart w:id="0" w:name="_GoBack"/>
       <w:bookmarkEnd w:id="0"/>
@@ -82,64 +239,32 @@
           <w:sz w:val="24"/>
           <w:szCs w:val="24"/>
         </w:rPr>
-        <w:t xml:space="preserve">When user input country </w:t>
-      </w:r>
-      <w:r>
-        <w:rPr>
-          <w:sz w:val="24"/>
-          <w:szCs w:val="24"/>
-        </w:rPr>
-        <w:sym w:font="Wingdings" w:char="F0E0"/>
-      </w:r>
-      <w:r>
-        <w:rPr>
-          <w:sz w:val="24"/>
-          <w:szCs w:val="24"/>
-        </w:rPr>
-        <w:t xml:space="preserve"> set request through flask (to python) </w:t>
-      </w:r>
-      <w:r>
-        <w:rPr>
-          <w:sz w:val="24"/>
-          <w:szCs w:val="24"/>
-        </w:rPr>
-        <w:sym w:font="Wingdings" w:char="F0E0"/>
-      </w:r>
-      <w:r>
-        <w:rPr>
-          <w:sz w:val="24"/>
-          <w:szCs w:val="24"/>
-        </w:rPr>
-        <w:t xml:space="preserve"> python grab data from sql and send back jsonify(data) </w:t>
-      </w:r>
-      <w:r>
-        <w:rPr>
-          <w:sz w:val="24"/>
-          <w:szCs w:val="24"/>
-        </w:rPr>
-        <w:sym w:font="Wingdings" w:char="F0E0"/>
-      </w:r>
-      <w:r>
-        <w:rPr>
-          <w:sz w:val="24"/>
-          <w:szCs w:val="24"/>
-        </w:rPr>
-        <w:t xml:space="preserve"> data used to create Heatmap </w:t>
-      </w:r>
-      <w:r>
-        <w:rPr>
-          <w:sz w:val="24"/>
-          <w:szCs w:val="24"/>
-        </w:rPr>
-        <w:sym w:font="Wingdings" w:char="F0E0"/>
-      </w:r>
-      <w:r>
-        <w:rPr>
-          <w:sz w:val="24"/>
-          <w:szCs w:val="24"/>
-        </w:rPr>
-        <w:t xml:space="preserve"> output to screen </w:t>
-      </w:r>
+        <w:t>Analyze why certain country may have such aqi data</w:t>
+      </w:r>
+    </w:p>
+    <w:p>
+      <w:pPr>
+        <w:rPr>
+          <w:sz w:val="24"/>
+          <w:szCs w:val="24"/>
+        </w:rPr>
+      </w:pPr>
+    </w:p>
+    <w:p>
+      <w:pPr>
+        <w:rPr>
+          <w:sz w:val="24"/>
+          <w:szCs w:val="24"/>
+        </w:rPr>
+      </w:pPr>
+    </w:p>
+    <w:p>
+      <w:pPr>
+        <w:rPr>
+          <w:sz w:val="24"/>
+          <w:szCs w:val="24"/>
+        </w:rPr>
+      </w:pPr>
     </w:p>
     <w:p>
       <w:pPr>
@@ -362,6 +487,7 @@
           <w:sz w:val="24"/>
           <w:szCs w:val="24"/>
         </w:rPr>
+        <w:lastRenderedPageBreak/>
         <w:t>Legends.</w:t>
       </w:r>
     </w:p>
@@ -457,7 +583,6 @@
           <w:sz w:val="24"/>
           <w:szCs w:val="24"/>
         </w:rPr>
-        <w:lastRenderedPageBreak/>
         <w:t xml:space="preserve">Measurement unit used: </w:t>
       </w:r>
     </w:p>
@@ -734,6 +859,7 @@
         </w:rPr>
       </w:pPr>
       <w:r>
+        <w:lastRenderedPageBreak/>
         <w:t xml:space="preserve">Air quality API: </w:t>
       </w:r>
       <w:hyperlink r:id="rId6" w:history="1">

--- a/goal+resource/Final_Project(air_quality).docx
+++ b/goal+resource/Final_Project(air_quality).docx
@@ -5,16 +5,284 @@
     <w:p>
       <w:pPr>
         <w:rPr>
-          <w:sz w:val="24"/>
-          <w:szCs w:val="24"/>
-        </w:rPr>
-      </w:pPr>
-      <w:r>
-        <w:rPr>
-          <w:sz w:val="24"/>
-          <w:szCs w:val="24"/>
-        </w:rPr>
-        <w:t>? How to “Efficiently” update sql table e</w:t>
+          <w:sz w:val="28"/>
+          <w:szCs w:val="28"/>
+        </w:rPr>
+      </w:pPr>
+      <w:r>
+        <w:rPr>
+          <w:sz w:val="28"/>
+          <w:szCs w:val="28"/>
+        </w:rPr>
+        <w:t>For every hardship I come upon</w:t>
+      </w:r>
+    </w:p>
+    <w:p>
+      <w:pPr>
+        <w:pStyle w:val="ListParagraph"/>
+        <w:numPr>
+          <w:ilvl w:val="0"/>
+          <w:numId w:val="8"/>
+        </w:numPr>
+        <w:rPr>
+          <w:sz w:val="28"/>
+          <w:szCs w:val="28"/>
+        </w:rPr>
+      </w:pPr>
+      <w:r>
+        <w:rPr>
+          <w:sz w:val="28"/>
+          <w:szCs w:val="28"/>
+        </w:rPr>
+        <w:t>Tell about what I am trying to accomplish</w:t>
+      </w:r>
+    </w:p>
+    <w:p>
+      <w:pPr>
+        <w:pStyle w:val="ListParagraph"/>
+        <w:numPr>
+          <w:ilvl w:val="0"/>
+          <w:numId w:val="8"/>
+        </w:numPr>
+        <w:rPr>
+          <w:sz w:val="28"/>
+          <w:szCs w:val="28"/>
+        </w:rPr>
+      </w:pPr>
+      <w:r>
+        <w:rPr>
+          <w:sz w:val="28"/>
+          <w:szCs w:val="28"/>
+        </w:rPr>
+        <w:t>What is the output (</w:t>
+      </w:r>
+      <w:proofErr w:type="gramStart"/>
+      <w:r>
+        <w:rPr>
+          <w:sz w:val="28"/>
+          <w:szCs w:val="28"/>
+        </w:rPr>
+        <w:t>show codes)</w:t>
+      </w:r>
+      <w:proofErr w:type="gramEnd"/>
+    </w:p>
+    <w:p>
+      <w:pPr>
+        <w:pStyle w:val="ListParagraph"/>
+        <w:numPr>
+          <w:ilvl w:val="0"/>
+          <w:numId w:val="8"/>
+        </w:numPr>
+        <w:rPr>
+          <w:sz w:val="28"/>
+          <w:szCs w:val="28"/>
+        </w:rPr>
+      </w:pPr>
+      <w:r>
+        <w:rPr>
+          <w:sz w:val="28"/>
+          <w:szCs w:val="28"/>
+        </w:rPr>
+        <w:t>My thoughts on what is happening</w:t>
+      </w:r>
+    </w:p>
+    <w:p>
+      <w:pPr>
+        <w:pStyle w:val="ListParagraph"/>
+        <w:numPr>
+          <w:ilvl w:val="0"/>
+          <w:numId w:val="8"/>
+        </w:numPr>
+        <w:rPr>
+          <w:sz w:val="28"/>
+          <w:szCs w:val="28"/>
+        </w:rPr>
+      </w:pPr>
+      <w:r>
+        <w:rPr>
+          <w:sz w:val="28"/>
+          <w:szCs w:val="28"/>
+        </w:rPr>
+        <w:t>Explanation on solution!</w:t>
+      </w:r>
+    </w:p>
+    <w:p>
+      <w:pPr>
+        <w:rPr>
+          <w:sz w:val="28"/>
+          <w:szCs w:val="28"/>
+        </w:rPr>
+      </w:pPr>
+      <w:r>
+        <w:rPr>
+          <w:sz w:val="28"/>
+          <w:szCs w:val="28"/>
+        </w:rPr>
+        <w:t>Goals:</w:t>
+      </w:r>
+    </w:p>
+    <w:p>
+      <w:pPr>
+        <w:pStyle w:val="ListParagraph"/>
+        <w:numPr>
+          <w:ilvl w:val="0"/>
+          <w:numId w:val="6"/>
+        </w:numPr>
+        <w:rPr>
+          <w:sz w:val="24"/>
+          <w:szCs w:val="24"/>
+        </w:rPr>
+      </w:pPr>
+      <w:r>
+        <w:rPr>
+          <w:sz w:val="24"/>
+          <w:szCs w:val="24"/>
+        </w:rPr>
+        <w:t xml:space="preserve">Get info of city if exists in SQL else </w:t>
+      </w:r>
+      <w:r>
+        <w:rPr>
+          <w:sz w:val="24"/>
+          <w:szCs w:val="24"/>
+        </w:rPr>
+        <w:sym w:font="Wingdings" w:char="F0E0"/>
+      </w:r>
+      <w:r>
+        <w:rPr>
+          <w:sz w:val="24"/>
+          <w:szCs w:val="24"/>
+        </w:rPr>
+        <w:t xml:space="preserve"> Loop through cities and call </w:t>
+      </w:r>
+      <w:proofErr w:type="spellStart"/>
+      <w:r>
+        <w:rPr>
+          <w:sz w:val="24"/>
+          <w:szCs w:val="24"/>
+        </w:rPr>
+        <w:t>api</w:t>
+      </w:r>
+      <w:proofErr w:type="spellEnd"/>
+      <w:r>
+        <w:rPr>
+          <w:sz w:val="24"/>
+          <w:szCs w:val="24"/>
+        </w:rPr>
+        <w:t xml:space="preserve"> </w:t>
+      </w:r>
+      <w:r>
+        <w:rPr>
+          <w:sz w:val="24"/>
+          <w:szCs w:val="24"/>
+        </w:rPr>
+        <w:sym w:font="Wingdings" w:char="F0E0"/>
+      </w:r>
+      <w:r>
+        <w:rPr>
+          <w:sz w:val="24"/>
+          <w:szCs w:val="24"/>
+        </w:rPr>
+        <w:t xml:space="preserve"> get data of </w:t>
+      </w:r>
+      <w:proofErr w:type="spellStart"/>
+      <w:r>
+        <w:rPr>
+          <w:sz w:val="24"/>
+          <w:szCs w:val="24"/>
+        </w:rPr>
+        <w:t>cityname</w:t>
+      </w:r>
+      <w:proofErr w:type="spellEnd"/>
+      <w:r>
+        <w:rPr>
+          <w:sz w:val="24"/>
+          <w:szCs w:val="24"/>
+        </w:rPr>
+        <w:t xml:space="preserve">, </w:t>
+      </w:r>
+      <w:proofErr w:type="spellStart"/>
+      <w:r>
+        <w:rPr>
+          <w:sz w:val="24"/>
+          <w:szCs w:val="24"/>
+        </w:rPr>
+        <w:t>aqi</w:t>
+      </w:r>
+      <w:proofErr w:type="spellEnd"/>
+      <w:r>
+        <w:rPr>
+          <w:sz w:val="24"/>
+          <w:szCs w:val="24"/>
+        </w:rPr>
+        <w:t xml:space="preserve">, </w:t>
+      </w:r>
+      <w:proofErr w:type="spellStart"/>
+      <w:r>
+        <w:rPr>
+          <w:sz w:val="24"/>
+          <w:szCs w:val="24"/>
+        </w:rPr>
+        <w:t>lat_lng</w:t>
+      </w:r>
+      <w:proofErr w:type="spellEnd"/>
+      <w:r>
+        <w:rPr>
+          <w:sz w:val="24"/>
+          <w:szCs w:val="24"/>
+        </w:rPr>
+        <w:t>, time</w:t>
+      </w:r>
+      <w:r>
+        <w:rPr>
+          <w:rFonts w:hint="eastAsia"/>
+          <w:sz w:val="24"/>
+          <w:szCs w:val="24"/>
+          <w:lang w:val="en-US"/>
+        </w:rPr>
+        <w:t>s</w:t>
+      </w:r>
+      <w:r>
+        <w:rPr>
+          <w:sz w:val="24"/>
+          <w:szCs w:val="24"/>
+        </w:rPr>
+        <w:t xml:space="preserve"> store into SQL.</w:t>
+      </w:r>
+    </w:p>
+    <w:p>
+      <w:pPr>
+        <w:pStyle w:val="ListParagraph"/>
+        <w:numPr>
+          <w:ilvl w:val="0"/>
+          <w:numId w:val="6"/>
+        </w:numPr>
+        <w:rPr>
+          <w:sz w:val="24"/>
+          <w:szCs w:val="24"/>
+        </w:rPr>
+      </w:pPr>
+      <w:r>
+        <w:rPr>
+          <w:sz w:val="24"/>
+          <w:szCs w:val="24"/>
+        </w:rPr>
+        <w:t xml:space="preserve"> How to “Efficiently” update </w:t>
+      </w:r>
+      <w:proofErr w:type="spellStart"/>
+      <w:r>
+        <w:rPr>
+          <w:sz w:val="24"/>
+          <w:szCs w:val="24"/>
+        </w:rPr>
+        <w:t>sql</w:t>
+      </w:r>
+      <w:proofErr w:type="spellEnd"/>
+      <w:r>
+        <w:rPr>
+          <w:sz w:val="24"/>
+          <w:szCs w:val="24"/>
+        </w:rPr>
+        <w:t xml:space="preserve"> table e</w:t>
       </w:r>
       <w:r>
         <w:rPr>
@@ -28,19 +296,25 @@
           <w:sz w:val="24"/>
           <w:szCs w:val="24"/>
         </w:rPr>
-        <w:t xml:space="preserve"> hour to get new aqi</w:t>
-      </w:r>
-    </w:p>
-    <w:p>
-      <w:pPr>
-        <w:rPr>
-          <w:sz w:val="24"/>
-          <w:szCs w:val="24"/>
-        </w:rPr>
-      </w:pPr>
-    </w:p>
-    <w:p>
-      <w:pPr>
+        <w:t xml:space="preserve"> hour to get new </w:t>
+      </w:r>
+      <w:proofErr w:type="spellStart"/>
+      <w:r>
+        <w:rPr>
+          <w:sz w:val="24"/>
+          <w:szCs w:val="24"/>
+        </w:rPr>
+        <w:t>aqi</w:t>
+      </w:r>
+      <w:proofErr w:type="spellEnd"/>
+    </w:p>
+    <w:p>
+      <w:pPr>
+        <w:pStyle w:val="ListParagraph"/>
+        <w:numPr>
+          <w:ilvl w:val="0"/>
+          <w:numId w:val="6"/>
+        </w:numPr>
         <w:rPr>
           <w:sz w:val="24"/>
           <w:szCs w:val="24"/>
@@ -54,10 +328,6 @@
         <w:t xml:space="preserve">When user input country </w:t>
       </w:r>
       <w:r>
-        <w:rPr>
-          <w:sz w:val="24"/>
-          <w:szCs w:val="24"/>
-        </w:rPr>
         <w:sym w:font="Wingdings" w:char="F0E0"/>
       </w:r>
       <w:r>
@@ -96,10 +366,6 @@
         <w:t xml:space="preserve"> through flask (to python) </w:t>
       </w:r>
       <w:r>
-        <w:rPr>
-          <w:sz w:val="24"/>
-          <w:szCs w:val="24"/>
-        </w:rPr>
         <w:sym w:font="Wingdings" w:char="F0E0"/>
       </w:r>
       <w:r>
@@ -109,19 +375,44 @@
         </w:rPr>
         <w:t xml:space="preserve"> python grab </w:t>
       </w:r>
-      <w:r>
-        <w:rPr>
-          <w:sz w:val="24"/>
-          <w:szCs w:val="24"/>
-        </w:rPr>
-        <w:t xml:space="preserve">aqi </w:t>
-      </w:r>
-      <w:r>
-        <w:rPr>
-          <w:sz w:val="24"/>
-          <w:szCs w:val="24"/>
-        </w:rPr>
-        <w:t>data from sql and send</w:t>
+      <w:proofErr w:type="spellStart"/>
+      <w:r>
+        <w:rPr>
+          <w:sz w:val="24"/>
+          <w:szCs w:val="24"/>
+        </w:rPr>
+        <w:t>aqi</w:t>
+      </w:r>
+      <w:proofErr w:type="spellEnd"/>
+      <w:r>
+        <w:rPr>
+          <w:sz w:val="24"/>
+          <w:szCs w:val="24"/>
+        </w:rPr>
+        <w:t xml:space="preserve"> </w:t>
+      </w:r>
+      <w:r>
+        <w:rPr>
+          <w:sz w:val="24"/>
+          <w:szCs w:val="24"/>
+        </w:rPr>
+        <w:t xml:space="preserve">data from </w:t>
+      </w:r>
+      <w:proofErr w:type="spellStart"/>
+      <w:r>
+        <w:rPr>
+          <w:sz w:val="24"/>
+          <w:szCs w:val="24"/>
+        </w:rPr>
+        <w:t>sql</w:t>
+      </w:r>
+      <w:proofErr w:type="spellEnd"/>
+      <w:r>
+        <w:rPr>
+          <w:sz w:val="24"/>
+          <w:szCs w:val="24"/>
+        </w:rPr>
+        <w:t xml:space="preserve"> and send</w:t>
       </w:r>
       <w:r>
         <w:rPr>
@@ -135,13 +426,25 @@
           <w:sz w:val="24"/>
           <w:szCs w:val="24"/>
         </w:rPr>
-        <w:t xml:space="preserve"> back jsonify(data) </w:t>
-      </w:r>
-      <w:r>
-        <w:rPr>
-          <w:sz w:val="24"/>
-          <w:szCs w:val="24"/>
-        </w:rPr>
+        <w:t xml:space="preserve"> back </w:t>
+      </w:r>
+      <w:proofErr w:type="spellStart"/>
+      <w:r>
+        <w:rPr>
+          <w:sz w:val="24"/>
+          <w:szCs w:val="24"/>
+        </w:rPr>
+        <w:t>jsonify</w:t>
+      </w:r>
+      <w:proofErr w:type="spellEnd"/>
+      <w:r>
+        <w:rPr>
+          <w:sz w:val="24"/>
+          <w:szCs w:val="24"/>
+        </w:rPr>
+        <w:t xml:space="preserve">(data) </w:t>
+      </w:r>
+      <w:r>
         <w:sym w:font="Wingdings" w:char="F0E0"/>
       </w:r>
       <w:r>
@@ -154,14 +457,11 @@
     </w:p>
     <w:p>
       <w:pPr>
-        <w:rPr>
-          <w:sz w:val="24"/>
-          <w:szCs w:val="24"/>
-        </w:rPr>
-      </w:pPr>
-    </w:p>
-    <w:p>
-      <w:pPr>
+        <w:pStyle w:val="ListParagraph"/>
+        <w:numPr>
+          <w:ilvl w:val="0"/>
+          <w:numId w:val="6"/>
+        </w:numPr>
         <w:rPr>
           <w:sz w:val="24"/>
           <w:szCs w:val="24"/>
@@ -175,10 +475,6 @@
         <w:t xml:space="preserve">When country is inputted </w:t>
       </w:r>
       <w:r>
-        <w:rPr>
-          <w:sz w:val="24"/>
-          <w:szCs w:val="24"/>
-        </w:rPr>
         <w:sym w:font="Wingdings" w:char="F0E0"/>
       </w:r>
       <w:r>
@@ -189,10 +485,6 @@
         <w:t xml:space="preserve"> summarize Wikipedia article </w:t>
       </w:r>
       <w:r>
-        <w:rPr>
-          <w:sz w:val="24"/>
-          <w:szCs w:val="24"/>
-        </w:rPr>
         <w:sym w:font="Wingdings" w:char="F0E0"/>
       </w:r>
       <w:r>
@@ -200,85 +492,189 @@
           <w:sz w:val="24"/>
           <w:szCs w:val="24"/>
         </w:rPr>
-        <w:t xml:space="preserve"> store it in MongoDB </w:t>
-      </w:r>
-      <w:r>
-        <w:rPr>
-          <w:sz w:val="24"/>
-          <w:szCs w:val="24"/>
-        </w:rPr>
-        <w:sym w:font="Wingdings" w:char="F0E0"/>
-      </w:r>
-      <w:r>
-        <w:rPr>
-          <w:sz w:val="24"/>
-          <w:szCs w:val="24"/>
-        </w:rPr>
-        <w:t xml:space="preserve"> again use flask GET REQUEST to grab data from MongoDB and output it.</w:t>
+        <w:t xml:space="preserve"> store it in Mongo</w:t>
       </w:r>
       <w:bookmarkStart w:id="0" w:name="_GoBack"/>
       <w:bookmarkEnd w:id="0"/>
-    </w:p>
-    <w:p>
-      <w:pPr>
-        <w:rPr>
-          <w:sz w:val="24"/>
-          <w:szCs w:val="24"/>
-        </w:rPr>
-      </w:pPr>
-    </w:p>
-    <w:p>
-      <w:pPr>
-        <w:rPr>
-          <w:sz w:val="24"/>
-          <w:szCs w:val="24"/>
-        </w:rPr>
-      </w:pPr>
-      <w:r>
-        <w:rPr>
-          <w:sz w:val="24"/>
-          <w:szCs w:val="24"/>
-        </w:rPr>
-        <w:t>Analyze why certain country may have such aqi data</w:t>
-      </w:r>
-    </w:p>
-    <w:p>
-      <w:pPr>
-        <w:rPr>
-          <w:sz w:val="24"/>
-          <w:szCs w:val="24"/>
-        </w:rPr>
-      </w:pPr>
-    </w:p>
-    <w:p>
-      <w:pPr>
-        <w:rPr>
-          <w:sz w:val="24"/>
-          <w:szCs w:val="24"/>
-        </w:rPr>
-      </w:pPr>
-    </w:p>
-    <w:p>
-      <w:pPr>
-        <w:rPr>
-          <w:sz w:val="24"/>
-          <w:szCs w:val="24"/>
-        </w:rPr>
-      </w:pPr>
-    </w:p>
-    <w:p>
-      <w:pPr>
-        <w:rPr>
-          <w:sz w:val="24"/>
-          <w:szCs w:val="24"/>
-        </w:rPr>
-      </w:pPr>
-    </w:p>
-    <w:p>
-      <w:pPr>
-        <w:rPr>
-          <w:sz w:val="24"/>
-          <w:szCs w:val="24"/>
+      <w:r>
+        <w:rPr>
+          <w:sz w:val="24"/>
+          <w:szCs w:val="24"/>
+        </w:rPr>
+        <w:t xml:space="preserve">DB </w:t>
+      </w:r>
+      <w:r>
+        <w:sym w:font="Wingdings" w:char="F0E0"/>
+      </w:r>
+      <w:r>
+        <w:rPr>
+          <w:sz w:val="24"/>
+          <w:szCs w:val="24"/>
+        </w:rPr>
+        <w:t xml:space="preserve"> again use flask GET REQUEST to grab data from MongoDB and output it.</w:t>
+      </w:r>
+    </w:p>
+    <w:p>
+      <w:pPr>
+        <w:pStyle w:val="ListParagraph"/>
+        <w:numPr>
+          <w:ilvl w:val="0"/>
+          <w:numId w:val="6"/>
+        </w:numPr>
+        <w:rPr>
+          <w:sz w:val="24"/>
+          <w:szCs w:val="24"/>
+        </w:rPr>
+      </w:pPr>
+      <w:r>
+        <w:rPr>
+          <w:sz w:val="24"/>
+          <w:szCs w:val="24"/>
+        </w:rPr>
+        <w:t xml:space="preserve">Analyze why certain country may have such </w:t>
+      </w:r>
+      <w:proofErr w:type="spellStart"/>
+      <w:r>
+        <w:rPr>
+          <w:sz w:val="24"/>
+          <w:szCs w:val="24"/>
+        </w:rPr>
+        <w:t>aqi</w:t>
+      </w:r>
+      <w:proofErr w:type="spellEnd"/>
+      <w:r>
+        <w:rPr>
+          <w:sz w:val="24"/>
+          <w:szCs w:val="24"/>
+        </w:rPr>
+        <w:t xml:space="preserve"> data</w:t>
+      </w:r>
+    </w:p>
+    <w:p>
+      <w:pPr>
+        <w:rPr>
+          <w:sz w:val="24"/>
+          <w:szCs w:val="24"/>
+        </w:rPr>
+      </w:pPr>
+    </w:p>
+    <w:p>
+      <w:pPr>
+        <w:rPr>
+          <w:rFonts w:cstheme="minorHAnsi"/>
+          <w:sz w:val="28"/>
+          <w:szCs w:val="28"/>
+        </w:rPr>
+      </w:pPr>
+      <w:r>
+        <w:rPr>
+          <w:rFonts w:cstheme="minorHAnsi"/>
+          <w:sz w:val="28"/>
+          <w:szCs w:val="28"/>
+        </w:rPr>
+        <w:t>Hardships:</w:t>
+      </w:r>
+    </w:p>
+    <w:p>
+      <w:pPr>
+        <w:pStyle w:val="ListParagraph"/>
+        <w:numPr>
+          <w:ilvl w:val="0"/>
+          <w:numId w:val="5"/>
+        </w:numPr>
+      </w:pPr>
+      <w:r>
+        <w:t>Cleaning json file and create new one then storing into MySQL database.</w:t>
+      </w:r>
+    </w:p>
+    <w:p>
+      <w:pPr>
+        <w:pStyle w:val="ListParagraph"/>
+        <w:numPr>
+          <w:ilvl w:val="0"/>
+          <w:numId w:val="5"/>
+        </w:numPr>
+      </w:pPr>
+      <w:r>
+        <w:t xml:space="preserve">Changing asynchronous function to become synchronous therefore when user inputs their country I can call </w:t>
+      </w:r>
+      <w:proofErr w:type="spellStart"/>
+      <w:r>
+        <w:t>api</w:t>
+      </w:r>
+      <w:proofErr w:type="spellEnd"/>
+      <w:r>
+        <w:t xml:space="preserve"> </w:t>
+      </w:r>
+      <w:r>
+        <w:rPr>
+          <w:u w:val="single"/>
+        </w:rPr>
+        <w:t xml:space="preserve">after </w:t>
+      </w:r>
+      <w:r>
+        <w:t>title casing.</w:t>
+      </w:r>
+    </w:p>
+    <w:p>
+      <w:pPr>
+        <w:pStyle w:val="ListParagraph"/>
+        <w:numPr>
+          <w:ilvl w:val="0"/>
+          <w:numId w:val="7"/>
+        </w:numPr>
+      </w:pPr>
+      <w:r>
+        <w:t>Ans: I did not know what was going on, it took me a long time to figure out what was wrong and longer time understanding synchronous and asynchronous function in JavaScript and how I can manipulate them to get what I desire.</w:t>
+      </w:r>
+    </w:p>
+    <w:p>
+      <w:pPr>
+        <w:pStyle w:val="ListParagraph"/>
+        <w:numPr>
+          <w:ilvl w:val="0"/>
+          <w:numId w:val="5"/>
+        </w:numPr>
+      </w:pPr>
+    </w:p>
+    <w:p>
+      <w:pPr>
+        <w:rPr>
+          <w:sz w:val="24"/>
+          <w:szCs w:val="24"/>
+        </w:rPr>
+      </w:pPr>
+    </w:p>
+    <w:p>
+      <w:pPr>
+        <w:rPr>
+          <w:sz w:val="24"/>
+          <w:szCs w:val="24"/>
+        </w:rPr>
+      </w:pPr>
+    </w:p>
+    <w:p>
+      <w:pPr>
+        <w:rPr>
+          <w:sz w:val="24"/>
+          <w:szCs w:val="24"/>
+        </w:rPr>
+      </w:pPr>
+    </w:p>
+    <w:p>
+      <w:pPr>
+        <w:rPr>
+          <w:sz w:val="24"/>
+          <w:szCs w:val="24"/>
+        </w:rPr>
+      </w:pPr>
+    </w:p>
+    <w:p>
+      <w:pPr>
+        <w:rPr>
+          <w:sz w:val="24"/>
+          <w:szCs w:val="24"/>
+          <w:lang w:val="en-US"/>
         </w:rPr>
       </w:pPr>
     </w:p>
@@ -317,7 +713,23 @@
           <w:sz w:val="24"/>
           <w:szCs w:val="24"/>
         </w:rPr>
-        <w:t xml:space="preserve"> use it to show users and save it to database of my own. (mongoDB)</w:t>
+        <w:t xml:space="preserve"> use it to show users and save it to database of my own. (</w:t>
+      </w:r>
+      <w:proofErr w:type="spellStart"/>
+      <w:r>
+        <w:rPr>
+          <w:sz w:val="24"/>
+          <w:szCs w:val="24"/>
+        </w:rPr>
+        <w:t>mongoDB</w:t>
+      </w:r>
+      <w:proofErr w:type="spellEnd"/>
+      <w:r>
+        <w:rPr>
+          <w:sz w:val="24"/>
+          <w:szCs w:val="24"/>
+        </w:rPr>
+        <w:t>)</w:t>
       </w:r>
     </w:p>
     <w:p>
@@ -347,6 +759,7 @@
           <w:sz w:val="24"/>
           <w:szCs w:val="24"/>
         </w:rPr>
+        <w:lastRenderedPageBreak/>
         <w:t>When region is clicked show concentration of pollutants</w:t>
       </w:r>
       <w:r>
@@ -376,7 +789,23 @@
           <w:sz w:val="24"/>
           <w:szCs w:val="24"/>
         </w:rPr>
-        <w:t>Scrape and analyze regional news and provide today’s information about the weather and what might be the cause of good/bad AQI today. (ex: volcanoe eruption may cause bad AQI just for few days.)</w:t>
+        <w:t xml:space="preserve">Scrape and analyze regional news and provide today’s information about the weather and what might be the cause of good/bad AQI today. (ex: </w:t>
+      </w:r>
+      <w:proofErr w:type="spellStart"/>
+      <w:r>
+        <w:rPr>
+          <w:sz w:val="24"/>
+          <w:szCs w:val="24"/>
+        </w:rPr>
+        <w:t>volcanoe</w:t>
+      </w:r>
+      <w:proofErr w:type="spellEnd"/>
+      <w:r>
+        <w:rPr>
+          <w:sz w:val="24"/>
+          <w:szCs w:val="24"/>
+        </w:rPr>
+        <w:t xml:space="preserve"> eruption may cause bad AQI just for few days.)</w:t>
       </w:r>
     </w:p>
     <w:p>
@@ -487,7 +916,6 @@
           <w:sz w:val="24"/>
           <w:szCs w:val="24"/>
         </w:rPr>
-        <w:lastRenderedPageBreak/>
         <w:t>Legends.</w:t>
       </w:r>
     </w:p>
@@ -508,7 +936,23 @@
           <w:sz w:val="24"/>
           <w:szCs w:val="24"/>
         </w:rPr>
-        <w:t>Filter for particular molecule.</w:t>
+        <w:t xml:space="preserve">Filter for </w:t>
+      </w:r>
+      <w:proofErr w:type="gramStart"/>
+      <w:r>
+        <w:rPr>
+          <w:sz w:val="24"/>
+          <w:szCs w:val="24"/>
+        </w:rPr>
+        <w:t>particular molecule</w:t>
+      </w:r>
+      <w:proofErr w:type="gramEnd"/>
+      <w:r>
+        <w:rPr>
+          <w:sz w:val="24"/>
+          <w:szCs w:val="24"/>
+        </w:rPr>
+        <w:t>.</w:t>
       </w:r>
     </w:p>
     <w:p>
@@ -568,8 +1012,17 @@
           <w:sz w:val="24"/>
           <w:szCs w:val="24"/>
         </w:rPr>
-        <w:t>What was the weather/air quality like on the same day in previous years.</w:t>
-      </w:r>
+        <w:t xml:space="preserve">What was the weather/air quality like on the same day in previous </w:t>
+      </w:r>
+      <w:proofErr w:type="gramStart"/>
+      <w:r>
+        <w:rPr>
+          <w:sz w:val="24"/>
+          <w:szCs w:val="24"/>
+        </w:rPr>
+        <w:t>years.</w:t>
+      </w:r>
+      <w:proofErr w:type="gramEnd"/>
     </w:p>
     <w:p>
       <w:pPr>
@@ -853,13 +1306,11 @@
     <w:p>
       <w:pPr>
         <w:rPr>
-          <w:rFonts w:cstheme="minorHAnsi"/>
-          <w:sz w:val="28"/>
-          <w:szCs w:val="28"/>
-        </w:rPr>
-      </w:pPr>
-      <w:r>
-        <w:lastRenderedPageBreak/>
+          <w:color w:val="0000FF"/>
+          <w:u w:val="single"/>
+        </w:rPr>
+      </w:pPr>
+      <w:r>
         <w:t xml:space="preserve">Air quality API: </w:t>
       </w:r>
       <w:hyperlink r:id="rId6" w:history="1">
@@ -884,6 +1335,207 @@
 <file path=word/numbering.xml><?xml version="1.0" encoding="utf-8"?>
 <w:numbering xmlns:wpc="http://schemas.microsoft.com/office/word/2010/wordprocessingCanvas" xmlns:cx="http://schemas.microsoft.com/office/drawing/2014/chartex" xmlns:cx1="http://schemas.microsoft.com/office/drawing/2015/9/8/chartex" xmlns:cx2="http://schemas.microsoft.com/office/drawing/2015/10/21/chartex" xmlns:cx3="http://schemas.microsoft.com/office/drawing/2016/5/9/chartex" xmlns:cx4="http://schemas.microsoft.com/office/drawing/2016/5/10/chartex" xmlns:cx5="http://schemas.microsoft.com/office/drawing/2016/5/11/chartex" xmlns:cx6="http://schemas.microsoft.com/office/drawing/2016/5/12/chartex" xmlns:cx7="http://schemas.microsoft.com/office/drawing/2016/5/13/chartex" xmlns:cx8="http://schemas.microsoft.com/office/drawing/2016/5/14/chartex" xmlns:mc="http://schemas.openxmlformats.org/markup-compatibility/2006" xmlns:aink="http://schemas.microsoft.com/office/drawing/2016/ink" xmlns:am3d="http://schemas.microsoft.com/office/drawing/2017/model3d" xmlns:o="urn:schemas-microsoft-com:office:office" xmlns:r="http://schemas.openxmlformats.org/officeDocument/2006/relationships" xmlns:m="http://schemas.openxmlformats.org/officeDocument/2006/math" xmlns:v="urn:schemas-microsoft-com:vml" xmlns:wp14="http://schemas.microsoft.com/office/word/2010/wordprocessingDrawing" xmlns:wp="http://schemas.openxmlformats.org/drawingml/2006/wordprocessingDrawing" xmlns:w10="urn:schemas-microsoft-com:office:word" xmlns:w="http://schemas.openxmlformats.org/wordprocessingml/2006/main" xmlns:w14="http://schemas.microsoft.com/office/word/2010/wordml" xmlns:w15="http://schemas.microsoft.com/office/word/2012/wordml" xmlns:w16cid="http://schemas.microsoft.com/office/word/2016/wordml/cid" xmlns:w16se="http://schemas.microsoft.com/office/word/2015/wordml/symex" xmlns:wpg="http://schemas.microsoft.com/office/word/2010/wordprocessingGroup" xmlns:wpi="http://schemas.microsoft.com/office/word/2010/wordprocessingInk" xmlns:wne="http://schemas.microsoft.com/office/word/2006/wordml" xmlns:wps="http://schemas.microsoft.com/office/word/2010/wordprocessingShape" mc:Ignorable="w14 w15 w16se w16cid wp14">
   <w:abstractNum w:abstractNumId="0" w15:restartNumberingAfterBreak="0">
+    <w:nsid w:val="12F44871"/>
+    <w:multiLevelType w:val="hybridMultilevel"/>
+    <w:tmpl w:val="23F4C59A"/>
+    <w:lvl w:ilvl="0" w:tplc="1009000F">
+      <w:start w:val="1"/>
+      <w:numFmt w:val="decimal"/>
+      <w:lvlText w:val="%1."/>
+      <w:lvlJc w:val="left"/>
+      <w:pPr>
+        <w:ind w:left="720" w:hanging="360"/>
+      </w:pPr>
+      <w:rPr>
+        <w:rFonts w:hint="default"/>
+      </w:rPr>
+    </w:lvl>
+    <w:lvl w:ilvl="1" w:tplc="10090019" w:tentative="1">
+      <w:start w:val="1"/>
+      <w:numFmt w:val="lowerLetter"/>
+      <w:lvlText w:val="%2."/>
+      <w:lvlJc w:val="left"/>
+      <w:pPr>
+        <w:ind w:left="1440" w:hanging="360"/>
+      </w:pPr>
+    </w:lvl>
+    <w:lvl w:ilvl="2" w:tplc="1009001B" w:tentative="1">
+      <w:start w:val="1"/>
+      <w:numFmt w:val="lowerRoman"/>
+      <w:lvlText w:val="%3."/>
+      <w:lvlJc w:val="right"/>
+      <w:pPr>
+        <w:ind w:left="2160" w:hanging="180"/>
+      </w:pPr>
+    </w:lvl>
+    <w:lvl w:ilvl="3" w:tplc="1009000F" w:tentative="1">
+      <w:start w:val="1"/>
+      <w:numFmt w:val="decimal"/>
+      <w:lvlText w:val="%4."/>
+      <w:lvlJc w:val="left"/>
+      <w:pPr>
+        <w:ind w:left="2880" w:hanging="360"/>
+      </w:pPr>
+    </w:lvl>
+    <w:lvl w:ilvl="4" w:tplc="10090019" w:tentative="1">
+      <w:start w:val="1"/>
+      <w:numFmt w:val="lowerLetter"/>
+      <w:lvlText w:val="%5."/>
+      <w:lvlJc w:val="left"/>
+      <w:pPr>
+        <w:ind w:left="3600" w:hanging="360"/>
+      </w:pPr>
+    </w:lvl>
+    <w:lvl w:ilvl="5" w:tplc="1009001B" w:tentative="1">
+      <w:start w:val="1"/>
+      <w:numFmt w:val="lowerRoman"/>
+      <w:lvlText w:val="%6."/>
+      <w:lvlJc w:val="right"/>
+      <w:pPr>
+        <w:ind w:left="4320" w:hanging="180"/>
+      </w:pPr>
+    </w:lvl>
+    <w:lvl w:ilvl="6" w:tplc="1009000F" w:tentative="1">
+      <w:start w:val="1"/>
+      <w:numFmt w:val="decimal"/>
+      <w:lvlText w:val="%7."/>
+      <w:lvlJc w:val="left"/>
+      <w:pPr>
+        <w:ind w:left="5040" w:hanging="360"/>
+      </w:pPr>
+    </w:lvl>
+    <w:lvl w:ilvl="7" w:tplc="10090019" w:tentative="1">
+      <w:start w:val="1"/>
+      <w:numFmt w:val="lowerLetter"/>
+      <w:lvlText w:val="%8."/>
+      <w:lvlJc w:val="left"/>
+      <w:pPr>
+        <w:ind w:left="5760" w:hanging="360"/>
+      </w:pPr>
+    </w:lvl>
+    <w:lvl w:ilvl="8" w:tplc="1009001B" w:tentative="1">
+      <w:start w:val="1"/>
+      <w:numFmt w:val="lowerRoman"/>
+      <w:lvlText w:val="%9."/>
+      <w:lvlJc w:val="right"/>
+      <w:pPr>
+        <w:ind w:left="6480" w:hanging="180"/>
+      </w:pPr>
+    </w:lvl>
+  </w:abstractNum>
+  <w:abstractNum w:abstractNumId="1" w15:restartNumberingAfterBreak="0">
+    <w:nsid w:val="2FD65244"/>
+    <w:multiLevelType w:val="hybridMultilevel"/>
+    <w:tmpl w:val="AAECBB16"/>
+    <w:lvl w:ilvl="0" w:tplc="42B47944">
+      <w:numFmt w:val="bullet"/>
+      <w:lvlText w:val="-"/>
+      <w:lvlJc w:val="left"/>
+      <w:pPr>
+        <w:ind w:left="720" w:hanging="360"/>
+      </w:pPr>
+      <w:rPr>
+        <w:rFonts w:ascii="Calibri" w:eastAsiaTheme="minorEastAsia" w:hAnsi="Calibri" w:cs="Calibri" w:hint="default"/>
+      </w:rPr>
+    </w:lvl>
+    <w:lvl w:ilvl="1" w:tplc="10090003" w:tentative="1">
+      <w:start w:val="1"/>
+      <w:numFmt w:val="bullet"/>
+      <w:lvlText w:val="o"/>
+      <w:lvlJc w:val="left"/>
+      <w:pPr>
+        <w:ind w:left="1440" w:hanging="360"/>
+      </w:pPr>
+      <w:rPr>
+        <w:rFonts w:ascii="Courier New" w:hAnsi="Courier New" w:cs="Courier New" w:hint="default"/>
+      </w:rPr>
+    </w:lvl>
+    <w:lvl w:ilvl="2" w:tplc="10090005" w:tentative="1">
+      <w:start w:val="1"/>
+      <w:numFmt w:val="bullet"/>
+      <w:lvlText w:val=""/>
+      <w:lvlJc w:val="left"/>
+      <w:pPr>
+        <w:ind w:left="2160" w:hanging="360"/>
+      </w:pPr>
+      <w:rPr>
+        <w:rFonts w:ascii="Wingdings" w:hAnsi="Wingdings" w:hint="default"/>
+      </w:rPr>
+    </w:lvl>
+    <w:lvl w:ilvl="3" w:tplc="10090001" w:tentative="1">
+      <w:start w:val="1"/>
+      <w:numFmt w:val="bullet"/>
+      <w:lvlText w:val=""/>
+      <w:lvlJc w:val="left"/>
+      <w:pPr>
+        <w:ind w:left="2880" w:hanging="360"/>
+      </w:pPr>
+      <w:rPr>
+        <w:rFonts w:ascii="Symbol" w:hAnsi="Symbol" w:hint="default"/>
+      </w:rPr>
+    </w:lvl>
+    <w:lvl w:ilvl="4" w:tplc="10090003" w:tentative="1">
+      <w:start w:val="1"/>
+      <w:numFmt w:val="bullet"/>
+      <w:lvlText w:val="o"/>
+      <w:lvlJc w:val="left"/>
+      <w:pPr>
+        <w:ind w:left="3600" w:hanging="360"/>
+      </w:pPr>
+      <w:rPr>
+        <w:rFonts w:ascii="Courier New" w:hAnsi="Courier New" w:cs="Courier New" w:hint="default"/>
+      </w:rPr>
+    </w:lvl>
+    <w:lvl w:ilvl="5" w:tplc="10090005" w:tentative="1">
+      <w:start w:val="1"/>
+      <w:numFmt w:val="bullet"/>
+      <w:lvlText w:val=""/>
+      <w:lvlJc w:val="left"/>
+      <w:pPr>
+        <w:ind w:left="4320" w:hanging="360"/>
+      </w:pPr>
+      <w:rPr>
+        <w:rFonts w:ascii="Wingdings" w:hAnsi="Wingdings" w:hint="default"/>
+      </w:rPr>
+    </w:lvl>
+    <w:lvl w:ilvl="6" w:tplc="10090001" w:tentative="1">
+      <w:start w:val="1"/>
+      <w:numFmt w:val="bullet"/>
+      <w:lvlText w:val=""/>
+      <w:lvlJc w:val="left"/>
+      <w:pPr>
+        <w:ind w:left="5040" w:hanging="360"/>
+      </w:pPr>
+      <w:rPr>
+        <w:rFonts w:ascii="Symbol" w:hAnsi="Symbol" w:hint="default"/>
+      </w:rPr>
+    </w:lvl>
+    <w:lvl w:ilvl="7" w:tplc="10090003" w:tentative="1">
+      <w:start w:val="1"/>
+      <w:numFmt w:val="bullet"/>
+      <w:lvlText w:val="o"/>
+      <w:lvlJc w:val="left"/>
+      <w:pPr>
+        <w:ind w:left="5760" w:hanging="360"/>
+      </w:pPr>
+      <w:rPr>
+        <w:rFonts w:ascii="Courier New" w:hAnsi="Courier New" w:cs="Courier New" w:hint="default"/>
+      </w:rPr>
+    </w:lvl>
+    <w:lvl w:ilvl="8" w:tplc="10090005" w:tentative="1">
+      <w:start w:val="1"/>
+      <w:numFmt w:val="bullet"/>
+      <w:lvlText w:val=""/>
+      <w:lvlJc w:val="left"/>
+      <w:pPr>
+        <w:ind w:left="6480" w:hanging="360"/>
+      </w:pPr>
+      <w:rPr>
+        <w:rFonts w:ascii="Wingdings" w:hAnsi="Wingdings" w:hint="default"/>
+      </w:rPr>
+    </w:lvl>
+  </w:abstractNum>
+  <w:abstractNum w:abstractNumId="2" w15:restartNumberingAfterBreak="0">
     <w:nsid w:val="42EF7C1D"/>
     <w:multiLevelType w:val="hybridMultilevel"/>
     <w:tmpl w:val="C212E1C8"/>
@@ -995,7 +1647,119 @@
       </w:rPr>
     </w:lvl>
   </w:abstractNum>
-  <w:abstractNum w:abstractNumId="1" w15:restartNumberingAfterBreak="0">
+  <w:abstractNum w:abstractNumId="3" w15:restartNumberingAfterBreak="0">
+    <w:nsid w:val="5282044E"/>
+    <w:multiLevelType w:val="hybridMultilevel"/>
+    <w:tmpl w:val="EA6488DE"/>
+    <w:lvl w:ilvl="0" w:tplc="2944995C">
+      <w:numFmt w:val="bullet"/>
+      <w:lvlText w:val="-"/>
+      <w:lvlJc w:val="left"/>
+      <w:pPr>
+        <w:ind w:left="1080" w:hanging="360"/>
+      </w:pPr>
+      <w:rPr>
+        <w:rFonts w:ascii="Calibri" w:eastAsiaTheme="minorEastAsia" w:hAnsi="Calibri" w:cs="Calibri" w:hint="default"/>
+      </w:rPr>
+    </w:lvl>
+    <w:lvl w:ilvl="1" w:tplc="10090003" w:tentative="1">
+      <w:start w:val="1"/>
+      <w:numFmt w:val="bullet"/>
+      <w:lvlText w:val="o"/>
+      <w:lvlJc w:val="left"/>
+      <w:pPr>
+        <w:ind w:left="1800" w:hanging="360"/>
+      </w:pPr>
+      <w:rPr>
+        <w:rFonts w:ascii="Courier New" w:hAnsi="Courier New" w:cs="Courier New" w:hint="default"/>
+      </w:rPr>
+    </w:lvl>
+    <w:lvl w:ilvl="2" w:tplc="10090005" w:tentative="1">
+      <w:start w:val="1"/>
+      <w:numFmt w:val="bullet"/>
+      <w:lvlText w:val=""/>
+      <w:lvlJc w:val="left"/>
+      <w:pPr>
+        <w:ind w:left="2520" w:hanging="360"/>
+      </w:pPr>
+      <w:rPr>
+        <w:rFonts w:ascii="Wingdings" w:hAnsi="Wingdings" w:hint="default"/>
+      </w:rPr>
+    </w:lvl>
+    <w:lvl w:ilvl="3" w:tplc="10090001" w:tentative="1">
+      <w:start w:val="1"/>
+      <w:numFmt w:val="bullet"/>
+      <w:lvlText w:val=""/>
+      <w:lvlJc w:val="left"/>
+      <w:pPr>
+        <w:ind w:left="3240" w:hanging="360"/>
+      </w:pPr>
+      <w:rPr>
+        <w:rFonts w:ascii="Symbol" w:hAnsi="Symbol" w:hint="default"/>
+      </w:rPr>
+    </w:lvl>
+    <w:lvl w:ilvl="4" w:tplc="10090003" w:tentative="1">
+      <w:start w:val="1"/>
+      <w:numFmt w:val="bullet"/>
+      <w:lvlText w:val="o"/>
+      <w:lvlJc w:val="left"/>
+      <w:pPr>
+        <w:ind w:left="3960" w:hanging="360"/>
+      </w:pPr>
+      <w:rPr>
+        <w:rFonts w:ascii="Courier New" w:hAnsi="Courier New" w:cs="Courier New" w:hint="default"/>
+      </w:rPr>
+    </w:lvl>
+    <w:lvl w:ilvl="5" w:tplc="10090005" w:tentative="1">
+      <w:start w:val="1"/>
+      <w:numFmt w:val="bullet"/>
+      <w:lvlText w:val=""/>
+      <w:lvlJc w:val="left"/>
+      <w:pPr>
+        <w:ind w:left="4680" w:hanging="360"/>
+      </w:pPr>
+      <w:rPr>
+        <w:rFonts w:ascii="Wingdings" w:hAnsi="Wingdings" w:hint="default"/>
+      </w:rPr>
+    </w:lvl>
+    <w:lvl w:ilvl="6" w:tplc="10090001" w:tentative="1">
+      <w:start w:val="1"/>
+      <w:numFmt w:val="bullet"/>
+      <w:lvlText w:val=""/>
+      <w:lvlJc w:val="left"/>
+      <w:pPr>
+        <w:ind w:left="5400" w:hanging="360"/>
+      </w:pPr>
+      <w:rPr>
+        <w:rFonts w:ascii="Symbol" w:hAnsi="Symbol" w:hint="default"/>
+      </w:rPr>
+    </w:lvl>
+    <w:lvl w:ilvl="7" w:tplc="10090003" w:tentative="1">
+      <w:start w:val="1"/>
+      <w:numFmt w:val="bullet"/>
+      <w:lvlText w:val="o"/>
+      <w:lvlJc w:val="left"/>
+      <w:pPr>
+        <w:ind w:left="6120" w:hanging="360"/>
+      </w:pPr>
+      <w:rPr>
+        <w:rFonts w:ascii="Courier New" w:hAnsi="Courier New" w:cs="Courier New" w:hint="default"/>
+      </w:rPr>
+    </w:lvl>
+    <w:lvl w:ilvl="8" w:tplc="10090005" w:tentative="1">
+      <w:start w:val="1"/>
+      <w:numFmt w:val="bullet"/>
+      <w:lvlText w:val=""/>
+      <w:lvlJc w:val="left"/>
+      <w:pPr>
+        <w:ind w:left="6840" w:hanging="360"/>
+      </w:pPr>
+      <w:rPr>
+        <w:rFonts w:ascii="Wingdings" w:hAnsi="Wingdings" w:hint="default"/>
+      </w:rPr>
+    </w:lvl>
+  </w:abstractNum>
+  <w:abstractNum w:abstractNumId="4" w15:restartNumberingAfterBreak="0">
     <w:nsid w:val="60FE3241"/>
     <w:multiLevelType w:val="hybridMultilevel"/>
     <w:tmpl w:val="B8BA5040"/>
@@ -1107,7 +1871,7 @@
       </w:rPr>
     </w:lvl>
   </w:abstractNum>
-  <w:abstractNum w:abstractNumId="2" w15:restartNumberingAfterBreak="0">
+  <w:abstractNum w:abstractNumId="5" w15:restartNumberingAfterBreak="0">
     <w:nsid w:val="70DA23A1"/>
     <w:multiLevelType w:val="hybridMultilevel"/>
     <w:tmpl w:val="5CDCC4AA"/>
@@ -1219,14 +1983,207 @@
       </w:rPr>
     </w:lvl>
   </w:abstractNum>
+  <w:abstractNum w:abstractNumId="6" w15:restartNumberingAfterBreak="0">
+    <w:nsid w:val="77857637"/>
+    <w:multiLevelType w:val="hybridMultilevel"/>
+    <w:tmpl w:val="7578D7FA"/>
+    <w:lvl w:ilvl="0" w:tplc="1009000F">
+      <w:start w:val="1"/>
+      <w:numFmt w:val="decimal"/>
+      <w:lvlText w:val="%1."/>
+      <w:lvlJc w:val="left"/>
+      <w:pPr>
+        <w:ind w:left="720" w:hanging="360"/>
+      </w:pPr>
+      <w:rPr>
+        <w:rFonts w:hint="default"/>
+      </w:rPr>
+    </w:lvl>
+    <w:lvl w:ilvl="1" w:tplc="10090019">
+      <w:start w:val="1"/>
+      <w:numFmt w:val="lowerLetter"/>
+      <w:lvlText w:val="%2."/>
+      <w:lvlJc w:val="left"/>
+      <w:pPr>
+        <w:ind w:left="1440" w:hanging="360"/>
+      </w:pPr>
+    </w:lvl>
+    <w:lvl w:ilvl="2" w:tplc="1009001B" w:tentative="1">
+      <w:start w:val="1"/>
+      <w:numFmt w:val="lowerRoman"/>
+      <w:lvlText w:val="%3."/>
+      <w:lvlJc w:val="right"/>
+      <w:pPr>
+        <w:ind w:left="2160" w:hanging="180"/>
+      </w:pPr>
+    </w:lvl>
+    <w:lvl w:ilvl="3" w:tplc="1009000F" w:tentative="1">
+      <w:start w:val="1"/>
+      <w:numFmt w:val="decimal"/>
+      <w:lvlText w:val="%4."/>
+      <w:lvlJc w:val="left"/>
+      <w:pPr>
+        <w:ind w:left="2880" w:hanging="360"/>
+      </w:pPr>
+    </w:lvl>
+    <w:lvl w:ilvl="4" w:tplc="10090019" w:tentative="1">
+      <w:start w:val="1"/>
+      <w:numFmt w:val="lowerLetter"/>
+      <w:lvlText w:val="%5."/>
+      <w:lvlJc w:val="left"/>
+      <w:pPr>
+        <w:ind w:left="3600" w:hanging="360"/>
+      </w:pPr>
+    </w:lvl>
+    <w:lvl w:ilvl="5" w:tplc="1009001B" w:tentative="1">
+      <w:start w:val="1"/>
+      <w:numFmt w:val="lowerRoman"/>
+      <w:lvlText w:val="%6."/>
+      <w:lvlJc w:val="right"/>
+      <w:pPr>
+        <w:ind w:left="4320" w:hanging="180"/>
+      </w:pPr>
+    </w:lvl>
+    <w:lvl w:ilvl="6" w:tplc="1009000F" w:tentative="1">
+      <w:start w:val="1"/>
+      <w:numFmt w:val="decimal"/>
+      <w:lvlText w:val="%7."/>
+      <w:lvlJc w:val="left"/>
+      <w:pPr>
+        <w:ind w:left="5040" w:hanging="360"/>
+      </w:pPr>
+    </w:lvl>
+    <w:lvl w:ilvl="7" w:tplc="10090019" w:tentative="1">
+      <w:start w:val="1"/>
+      <w:numFmt w:val="lowerLetter"/>
+      <w:lvlText w:val="%8."/>
+      <w:lvlJc w:val="left"/>
+      <w:pPr>
+        <w:ind w:left="5760" w:hanging="360"/>
+      </w:pPr>
+    </w:lvl>
+    <w:lvl w:ilvl="8" w:tplc="1009001B" w:tentative="1">
+      <w:start w:val="1"/>
+      <w:numFmt w:val="lowerRoman"/>
+      <w:lvlText w:val="%9."/>
+      <w:lvlJc w:val="right"/>
+      <w:pPr>
+        <w:ind w:left="6480" w:hanging="180"/>
+      </w:pPr>
+    </w:lvl>
+  </w:abstractNum>
+  <w:abstractNum w:abstractNumId="7" w15:restartNumberingAfterBreak="0">
+    <w:nsid w:val="79D07426"/>
+    <w:multiLevelType w:val="hybridMultilevel"/>
+    <w:tmpl w:val="CAC436A0"/>
+    <w:lvl w:ilvl="0" w:tplc="1009000F">
+      <w:start w:val="1"/>
+      <w:numFmt w:val="decimal"/>
+      <w:lvlText w:val="%1."/>
+      <w:lvlJc w:val="left"/>
+      <w:pPr>
+        <w:ind w:left="720" w:hanging="360"/>
+      </w:pPr>
+      <w:rPr>
+        <w:rFonts w:hint="default"/>
+      </w:rPr>
+    </w:lvl>
+    <w:lvl w:ilvl="1" w:tplc="10090019" w:tentative="1">
+      <w:start w:val="1"/>
+      <w:numFmt w:val="lowerLetter"/>
+      <w:lvlText w:val="%2."/>
+      <w:lvlJc w:val="left"/>
+      <w:pPr>
+        <w:ind w:left="1440" w:hanging="360"/>
+      </w:pPr>
+    </w:lvl>
+    <w:lvl w:ilvl="2" w:tplc="1009001B" w:tentative="1">
+      <w:start w:val="1"/>
+      <w:numFmt w:val="lowerRoman"/>
+      <w:lvlText w:val="%3."/>
+      <w:lvlJc w:val="right"/>
+      <w:pPr>
+        <w:ind w:left="2160" w:hanging="180"/>
+      </w:pPr>
+    </w:lvl>
+    <w:lvl w:ilvl="3" w:tplc="1009000F" w:tentative="1">
+      <w:start w:val="1"/>
+      <w:numFmt w:val="decimal"/>
+      <w:lvlText w:val="%4."/>
+      <w:lvlJc w:val="left"/>
+      <w:pPr>
+        <w:ind w:left="2880" w:hanging="360"/>
+      </w:pPr>
+    </w:lvl>
+    <w:lvl w:ilvl="4" w:tplc="10090019" w:tentative="1">
+      <w:start w:val="1"/>
+      <w:numFmt w:val="lowerLetter"/>
+      <w:lvlText w:val="%5."/>
+      <w:lvlJc w:val="left"/>
+      <w:pPr>
+        <w:ind w:left="3600" w:hanging="360"/>
+      </w:pPr>
+    </w:lvl>
+    <w:lvl w:ilvl="5" w:tplc="1009001B" w:tentative="1">
+      <w:start w:val="1"/>
+      <w:numFmt w:val="lowerRoman"/>
+      <w:lvlText w:val="%6."/>
+      <w:lvlJc w:val="right"/>
+      <w:pPr>
+        <w:ind w:left="4320" w:hanging="180"/>
+      </w:pPr>
+    </w:lvl>
+    <w:lvl w:ilvl="6" w:tplc="1009000F" w:tentative="1">
+      <w:start w:val="1"/>
+      <w:numFmt w:val="decimal"/>
+      <w:lvlText w:val="%7."/>
+      <w:lvlJc w:val="left"/>
+      <w:pPr>
+        <w:ind w:left="5040" w:hanging="360"/>
+      </w:pPr>
+    </w:lvl>
+    <w:lvl w:ilvl="7" w:tplc="10090019" w:tentative="1">
+      <w:start w:val="1"/>
+      <w:numFmt w:val="lowerLetter"/>
+      <w:lvlText w:val="%8."/>
+      <w:lvlJc w:val="left"/>
+      <w:pPr>
+        <w:ind w:left="5760" w:hanging="360"/>
+      </w:pPr>
+    </w:lvl>
+    <w:lvl w:ilvl="8" w:tplc="1009001B" w:tentative="1">
+      <w:start w:val="1"/>
+      <w:numFmt w:val="lowerRoman"/>
+      <w:lvlText w:val="%9."/>
+      <w:lvlJc w:val="right"/>
+      <w:pPr>
+        <w:ind w:left="6480" w:hanging="180"/>
+      </w:pPr>
+    </w:lvl>
+  </w:abstractNum>
   <w:num w:numId="1">
+    <w:abstractNumId w:val="4"/>
+  </w:num>
+  <w:num w:numId="2">
+    <w:abstractNumId w:val="5"/>
+  </w:num>
+  <w:num w:numId="3">
+    <w:abstractNumId w:val="2"/>
+  </w:num>
+  <w:num w:numId="4">
     <w:abstractNumId w:val="1"/>
   </w:num>
-  <w:num w:numId="2">
-    <w:abstractNumId w:val="2"/>
+  <w:num w:numId="5">
+    <w:abstractNumId w:val="6"/>
   </w:num>
-  <w:num w:numId="3">
+  <w:num w:numId="6">
     <w:abstractNumId w:val="0"/>
+  </w:num>
+  <w:num w:numId="7">
+    <w:abstractNumId w:val="3"/>
+  </w:num>
+  <w:num w:numId="8">
+    <w:abstractNumId w:val="7"/>
   </w:num>
 </w:numbering>
 </file>

--- a/goal+resource/Final_Project(air_quality).docx
+++ b/goal+resource/Final_Project(air_quality).docx
@@ -14,116 +14,14 @@
           <w:sz w:val="28"/>
           <w:szCs w:val="28"/>
         </w:rPr>
-        <w:t>For every hardship I come upon</w:t>
-      </w:r>
-    </w:p>
-    <w:p>
-      <w:pPr>
-        <w:pStyle w:val="ListParagraph"/>
-        <w:numPr>
-          <w:ilvl w:val="0"/>
-          <w:numId w:val="8"/>
-        </w:numPr>
-        <w:rPr>
-          <w:sz w:val="28"/>
-          <w:szCs w:val="28"/>
-        </w:rPr>
-      </w:pPr>
-      <w:r>
-        <w:rPr>
-          <w:sz w:val="28"/>
-          <w:szCs w:val="28"/>
-        </w:rPr>
-        <w:t>Tell about what I am trying to accomplish</w:t>
-      </w:r>
-    </w:p>
-    <w:p>
-      <w:pPr>
-        <w:pStyle w:val="ListParagraph"/>
-        <w:numPr>
-          <w:ilvl w:val="0"/>
-          <w:numId w:val="8"/>
-        </w:numPr>
-        <w:rPr>
-          <w:sz w:val="28"/>
-          <w:szCs w:val="28"/>
-        </w:rPr>
-      </w:pPr>
-      <w:r>
-        <w:rPr>
-          <w:sz w:val="28"/>
-          <w:szCs w:val="28"/>
-        </w:rPr>
-        <w:t>What is the output (</w:t>
-      </w:r>
-      <w:proofErr w:type="gramStart"/>
-      <w:r>
-        <w:rPr>
-          <w:sz w:val="28"/>
-          <w:szCs w:val="28"/>
-        </w:rPr>
-        <w:t>show codes)</w:t>
-      </w:r>
-      <w:proofErr w:type="gramEnd"/>
-    </w:p>
-    <w:p>
-      <w:pPr>
-        <w:pStyle w:val="ListParagraph"/>
-        <w:numPr>
-          <w:ilvl w:val="0"/>
-          <w:numId w:val="8"/>
-        </w:numPr>
-        <w:rPr>
-          <w:sz w:val="28"/>
-          <w:szCs w:val="28"/>
-        </w:rPr>
-      </w:pPr>
-      <w:r>
-        <w:rPr>
-          <w:sz w:val="28"/>
-          <w:szCs w:val="28"/>
-        </w:rPr>
-        <w:t>My thoughts on what is happening</w:t>
-      </w:r>
-    </w:p>
-    <w:p>
-      <w:pPr>
-        <w:pStyle w:val="ListParagraph"/>
-        <w:numPr>
-          <w:ilvl w:val="0"/>
-          <w:numId w:val="8"/>
-        </w:numPr>
-        <w:rPr>
-          <w:sz w:val="28"/>
-          <w:szCs w:val="28"/>
-        </w:rPr>
-      </w:pPr>
-      <w:r>
-        <w:rPr>
-          <w:sz w:val="28"/>
-          <w:szCs w:val="28"/>
-        </w:rPr>
-        <w:t>Explanation on solution!</w:t>
-      </w:r>
-    </w:p>
-    <w:p>
-      <w:pPr>
-        <w:rPr>
-          <w:sz w:val="28"/>
-          <w:szCs w:val="28"/>
-        </w:rPr>
-      </w:pPr>
-      <w:r>
-        <w:rPr>
-          <w:sz w:val="28"/>
-          <w:szCs w:val="28"/>
-        </w:rPr>
         <w:t>Goals:</w:t>
       </w:r>
-    </w:p>
-    <w:p>
-      <w:pPr>
-        <w:pStyle w:val="ListParagraph"/>
+      <w:bookmarkStart w:id="0" w:name="_GoBack"/>
+      <w:bookmarkEnd w:id="0"/>
+    </w:p>
+    <w:p>
+      <w:pPr>
+        <w:pStyle w:val="a3"/>
         <w:numPr>
           <w:ilvl w:val="0"/>
           <w:numId w:val="6"/>
@@ -138,13 +36,9 @@
           <w:sz w:val="24"/>
           <w:szCs w:val="24"/>
         </w:rPr>
-        <w:t xml:space="preserve">Get info of city if exists in SQL else </w:t>
-      </w:r>
-      <w:r>
-        <w:rPr>
-          <w:sz w:val="24"/>
-          <w:szCs w:val="24"/>
-        </w:rPr>
+        <w:t xml:space="preserve">When country is inputted </w:t>
+      </w:r>
+      <w:r>
         <w:sym w:font="Wingdings" w:char="F0E0"/>
       </w:r>
       <w:r>
@@ -152,7 +46,27 @@
           <w:sz w:val="24"/>
           <w:szCs w:val="24"/>
         </w:rPr>
-        <w:t xml:space="preserve"> Loop through cities and call </w:t>
+        <w:t xml:space="preserve"> summarize Wikipedia article </w:t>
+      </w:r>
+      <w:r>
+        <w:sym w:font="Wingdings" w:char="F0E0"/>
+      </w:r>
+      <w:r>
+        <w:rPr>
+          <w:sz w:val="24"/>
+          <w:szCs w:val="24"/>
+        </w:rPr>
+        <w:t xml:space="preserve"> store it in MongoDB </w:t>
+      </w:r>
+      <w:r>
+        <w:sym w:font="Wingdings" w:char="F0E0"/>
+      </w:r>
+      <w:r>
+        <w:rPr>
+          <w:sz w:val="24"/>
+          <w:szCs w:val="24"/>
+        </w:rPr>
+        <w:t xml:space="preserve"> grab data from Mongo then send it with </w:t>
       </w:r>
       <w:proofErr w:type="spellStart"/>
       <w:r>
@@ -160,98 +74,13 @@
           <w:sz w:val="24"/>
           <w:szCs w:val="24"/>
         </w:rPr>
-        <w:t>api</w:t>
+        <w:t>jsonify</w:t>
       </w:r>
       <w:proofErr w:type="spellEnd"/>
-      <w:r>
-        <w:rPr>
-          <w:sz w:val="24"/>
-          <w:szCs w:val="24"/>
-        </w:rPr>
-        <w:t xml:space="preserve"> </w:t>
-      </w:r>
-      <w:r>
-        <w:rPr>
-          <w:sz w:val="24"/>
-          <w:szCs w:val="24"/>
-        </w:rPr>
-        <w:sym w:font="Wingdings" w:char="F0E0"/>
-      </w:r>
-      <w:r>
-        <w:rPr>
-          <w:sz w:val="24"/>
-          <w:szCs w:val="24"/>
-        </w:rPr>
-        <w:t xml:space="preserve"> get data of </w:t>
-      </w:r>
-      <w:proofErr w:type="spellStart"/>
-      <w:r>
-        <w:rPr>
-          <w:sz w:val="24"/>
-          <w:szCs w:val="24"/>
-        </w:rPr>
-        <w:t>cityname</w:t>
-      </w:r>
-      <w:proofErr w:type="spellEnd"/>
-      <w:r>
-        <w:rPr>
-          <w:sz w:val="24"/>
-          <w:szCs w:val="24"/>
-        </w:rPr>
-        <w:t xml:space="preserve">, </w:t>
-      </w:r>
-      <w:proofErr w:type="spellStart"/>
-      <w:r>
-        <w:rPr>
-          <w:sz w:val="24"/>
-          <w:szCs w:val="24"/>
-        </w:rPr>
-        <w:t>aqi</w:t>
-      </w:r>
-      <w:proofErr w:type="spellEnd"/>
-      <w:r>
-        <w:rPr>
-          <w:sz w:val="24"/>
-          <w:szCs w:val="24"/>
-        </w:rPr>
-        <w:t xml:space="preserve">, </w:t>
-      </w:r>
-      <w:proofErr w:type="spellStart"/>
-      <w:r>
-        <w:rPr>
-          <w:sz w:val="24"/>
-          <w:szCs w:val="24"/>
-        </w:rPr>
-        <w:t>lat_lng</w:t>
-      </w:r>
-      <w:proofErr w:type="spellEnd"/>
-      <w:r>
-        <w:rPr>
-          <w:sz w:val="24"/>
-          <w:szCs w:val="24"/>
-        </w:rPr>
-        <w:t>, time</w:t>
-      </w:r>
-      <w:r>
-        <w:rPr>
-          <w:rFonts w:hint="eastAsia"/>
-          <w:sz w:val="24"/>
-          <w:szCs w:val="24"/>
-          <w:lang w:val="en-US"/>
-        </w:rPr>
-        <w:t>s</w:t>
-      </w:r>
-      <w:r>
-        <w:rPr>
-          <w:sz w:val="24"/>
-          <w:szCs w:val="24"/>
-        </w:rPr>
-        <w:t xml:space="preserve"> store into SQL.</w:t>
-      </w:r>
-    </w:p>
-    <w:p>
-      <w:pPr>
-        <w:pStyle w:val="ListParagraph"/>
+    </w:p>
+    <w:p>
+      <w:pPr>
+        <w:pStyle w:val="a3"/>
         <w:numPr>
           <w:ilvl w:val="0"/>
           <w:numId w:val="6"/>
@@ -266,7 +95,7 @@
           <w:sz w:val="24"/>
           <w:szCs w:val="24"/>
         </w:rPr>
-        <w:t xml:space="preserve"> How to “Efficiently” update </w:t>
+        <w:t xml:space="preserve">Analyze why certain country may have such </w:t>
       </w:r>
       <w:proofErr w:type="spellStart"/>
       <w:r>
@@ -274,7 +103,7 @@
           <w:sz w:val="24"/>
           <w:szCs w:val="24"/>
         </w:rPr>
-        <w:t>sql</w:t>
+        <w:t>aqi</w:t>
       </w:r>
       <w:proofErr w:type="spellEnd"/>
       <w:r>
@@ -282,98 +111,40 @@
           <w:sz w:val="24"/>
           <w:szCs w:val="24"/>
         </w:rPr>
-        <w:t xml:space="preserve"> table e</w:t>
-      </w:r>
-      <w:r>
-        <w:rPr>
-          <w:sz w:val="24"/>
-          <w:szCs w:val="24"/>
-        </w:rPr>
-        <w:t>ach</w:t>
-      </w:r>
-      <w:r>
-        <w:rPr>
-          <w:sz w:val="24"/>
-          <w:szCs w:val="24"/>
-        </w:rPr>
-        <w:t xml:space="preserve"> hour to get new </w:t>
+        <w:t xml:space="preserve"> data</w:t>
+      </w:r>
+    </w:p>
+    <w:p>
+      <w:pPr>
+        <w:rPr>
+          <w:sz w:val="24"/>
+          <w:szCs w:val="24"/>
+        </w:rPr>
+      </w:pPr>
+      <w:r>
+        <w:rPr>
+          <w:sz w:val="24"/>
+          <w:szCs w:val="24"/>
+        </w:rPr>
+        <w:t xml:space="preserve">&gt;&gt;&gt; query = </w:t>
       </w:r>
       <w:proofErr w:type="spellStart"/>
-      <w:r>
-        <w:rPr>
-          <w:sz w:val="24"/>
-          <w:szCs w:val="24"/>
-        </w:rPr>
-        <w:t>aqi</w:t>
+      <w:proofErr w:type="gramStart"/>
+      <w:r>
+        <w:rPr>
+          <w:sz w:val="24"/>
+          <w:szCs w:val="24"/>
+        </w:rPr>
+        <w:t>db.select</w:t>
       </w:r>
       <w:proofErr w:type="spellEnd"/>
-    </w:p>
-    <w:p>
-      <w:pPr>
-        <w:pStyle w:val="ListParagraph"/>
-        <w:numPr>
-          <w:ilvl w:val="0"/>
-          <w:numId w:val="6"/>
-        </w:numPr>
-        <w:rPr>
-          <w:sz w:val="24"/>
-          <w:szCs w:val="24"/>
-        </w:rPr>
-      </w:pPr>
-      <w:r>
-        <w:rPr>
-          <w:sz w:val="24"/>
-          <w:szCs w:val="24"/>
-        </w:rPr>
-        <w:t xml:space="preserve">When user input country </w:t>
-      </w:r>
-      <w:r>
-        <w:sym w:font="Wingdings" w:char="F0E0"/>
-      </w:r>
-      <w:r>
-        <w:rPr>
-          <w:sz w:val="24"/>
-          <w:szCs w:val="24"/>
-        </w:rPr>
-        <w:t xml:space="preserve"> se</w:t>
-      </w:r>
-      <w:r>
-        <w:rPr>
-          <w:sz w:val="24"/>
-          <w:szCs w:val="24"/>
-        </w:rPr>
-        <w:t>nd</w:t>
-      </w:r>
-      <w:r>
-        <w:rPr>
-          <w:sz w:val="24"/>
-          <w:szCs w:val="24"/>
-        </w:rPr>
-        <w:t xml:space="preserve"> request</w:t>
-      </w:r>
-      <w:r>
-        <w:rPr>
-          <w:sz w:val="24"/>
-          <w:szCs w:val="24"/>
-        </w:rPr>
-        <w:t xml:space="preserve"> form</w:t>
-      </w:r>
-      <w:r>
-        <w:rPr>
-          <w:sz w:val="24"/>
-          <w:szCs w:val="24"/>
-        </w:rPr>
-        <w:t xml:space="preserve"> through flask (to python) </w:t>
-      </w:r>
-      <w:r>
-        <w:sym w:font="Wingdings" w:char="F0E0"/>
-      </w:r>
-      <w:r>
-        <w:rPr>
-          <w:sz w:val="24"/>
-          <w:szCs w:val="24"/>
-        </w:rPr>
-        <w:t xml:space="preserve"> python grab </w:t>
+      <w:proofErr w:type="gramEnd"/>
+      <w:r>
+        <w:rPr>
+          <w:sz w:val="24"/>
+          <w:szCs w:val="24"/>
+        </w:rPr>
+        <w:t>([</w:t>
       </w:r>
       <w:proofErr w:type="spellStart"/>
       <w:r>
@@ -381,7 +152,7 @@
           <w:sz w:val="24"/>
           <w:szCs w:val="24"/>
         </w:rPr>
-        <w:t>aqi</w:t>
+        <w:t>Aqi</w:t>
       </w:r>
       <w:proofErr w:type="spellEnd"/>
       <w:r>
@@ -389,44 +160,40 @@
           <w:sz w:val="24"/>
           <w:szCs w:val="24"/>
         </w:rPr>
-        <w:t xml:space="preserve"> </w:t>
-      </w:r>
-      <w:r>
-        <w:rPr>
-          <w:sz w:val="24"/>
-          <w:szCs w:val="24"/>
-        </w:rPr>
-        <w:t xml:space="preserve">data from </w:t>
+        <w:t>])</w:t>
+      </w:r>
+    </w:p>
+    <w:p>
+      <w:pPr>
+        <w:rPr>
+          <w:sz w:val="24"/>
+          <w:szCs w:val="24"/>
+        </w:rPr>
+      </w:pPr>
+      <w:r>
+        <w:rPr>
+          <w:sz w:val="24"/>
+          <w:szCs w:val="24"/>
+        </w:rPr>
+        <w:t xml:space="preserve">&gt;&gt;&gt; result = </w:t>
       </w:r>
       <w:proofErr w:type="spellStart"/>
-      <w:r>
-        <w:rPr>
-          <w:sz w:val="24"/>
-          <w:szCs w:val="24"/>
-        </w:rPr>
-        <w:t>sql</w:t>
+      <w:proofErr w:type="gramStart"/>
+      <w:r>
+        <w:rPr>
+          <w:sz w:val="24"/>
+          <w:szCs w:val="24"/>
+        </w:rPr>
+        <w:t>connection.execute</w:t>
       </w:r>
       <w:proofErr w:type="spellEnd"/>
-      <w:r>
-        <w:rPr>
-          <w:sz w:val="24"/>
-          <w:szCs w:val="24"/>
-        </w:rPr>
-        <w:t xml:space="preserve"> and send</w:t>
-      </w:r>
-      <w:r>
-        <w:rPr>
-          <w:sz w:val="24"/>
-          <w:szCs w:val="24"/>
-        </w:rPr>
-        <w:t xml:space="preserve"> it</w:t>
-      </w:r>
-      <w:r>
-        <w:rPr>
-          <w:sz w:val="24"/>
-          <w:szCs w:val="24"/>
-        </w:rPr>
-        <w:t xml:space="preserve"> back </w:t>
+      <w:proofErr w:type="gramEnd"/>
+      <w:r>
+        <w:rPr>
+          <w:sz w:val="24"/>
+          <w:szCs w:val="24"/>
+        </w:rPr>
+        <w:t>(query).</w:t>
       </w:r>
       <w:proofErr w:type="spellStart"/>
       <w:r>
@@ -434,7 +201,7 @@
           <w:sz w:val="24"/>
           <w:szCs w:val="24"/>
         </w:rPr>
-        <w:t>jsonify</w:t>
+        <w:t>fetchall</w:t>
       </w:r>
       <w:proofErr w:type="spellEnd"/>
       <w:r>
@@ -442,121 +209,232 @@
           <w:sz w:val="24"/>
           <w:szCs w:val="24"/>
         </w:rPr>
-        <w:t xml:space="preserve">(data) </w:t>
-      </w:r>
-      <w:r>
-        <w:sym w:font="Wingdings" w:char="F0E0"/>
-      </w:r>
-      <w:r>
-        <w:rPr>
-          <w:sz w:val="24"/>
-          <w:szCs w:val="24"/>
-        </w:rPr>
-        <w:t xml:space="preserve"> data used to create Heatmap </w:t>
-      </w:r>
-    </w:p>
-    <w:p>
-      <w:pPr>
-        <w:pStyle w:val="ListParagraph"/>
-        <w:numPr>
-          <w:ilvl w:val="0"/>
-          <w:numId w:val="6"/>
-        </w:numPr>
-        <w:rPr>
-          <w:sz w:val="24"/>
-          <w:szCs w:val="24"/>
-        </w:rPr>
-      </w:pPr>
-      <w:r>
-        <w:rPr>
-          <w:sz w:val="24"/>
-          <w:szCs w:val="24"/>
-        </w:rPr>
-        <w:t xml:space="preserve">When country is inputted </w:t>
-      </w:r>
-      <w:r>
-        <w:sym w:font="Wingdings" w:char="F0E0"/>
-      </w:r>
-      <w:r>
-        <w:rPr>
-          <w:sz w:val="24"/>
-          <w:szCs w:val="24"/>
-        </w:rPr>
-        <w:t xml:space="preserve"> summarize Wikipedia article </w:t>
-      </w:r>
-      <w:r>
-        <w:sym w:font="Wingdings" w:char="F0E0"/>
-      </w:r>
-      <w:r>
-        <w:rPr>
-          <w:sz w:val="24"/>
-          <w:szCs w:val="24"/>
-        </w:rPr>
-        <w:t xml:space="preserve"> store it in Mongo</w:t>
-      </w:r>
-      <w:bookmarkStart w:id="0" w:name="_GoBack"/>
-      <w:bookmarkEnd w:id="0"/>
-      <w:r>
-        <w:rPr>
-          <w:sz w:val="24"/>
-          <w:szCs w:val="24"/>
-        </w:rPr>
-        <w:t xml:space="preserve">DB </w:t>
-      </w:r>
-      <w:r>
-        <w:sym w:font="Wingdings" w:char="F0E0"/>
-      </w:r>
-      <w:r>
-        <w:rPr>
-          <w:sz w:val="24"/>
-          <w:szCs w:val="24"/>
-        </w:rPr>
-        <w:t xml:space="preserve"> again use flask GET REQUEST to grab data from MongoDB and output it.</w:t>
-      </w:r>
-    </w:p>
-    <w:p>
-      <w:pPr>
-        <w:pStyle w:val="ListParagraph"/>
-        <w:numPr>
-          <w:ilvl w:val="0"/>
-          <w:numId w:val="6"/>
-        </w:numPr>
-        <w:rPr>
-          <w:sz w:val="24"/>
-          <w:szCs w:val="24"/>
-        </w:rPr>
-      </w:pPr>
-      <w:r>
-        <w:rPr>
-          <w:sz w:val="24"/>
-          <w:szCs w:val="24"/>
-        </w:rPr>
-        <w:t xml:space="preserve">Analyze why certain country may have such </w:t>
+        <w:t>()</w:t>
+      </w:r>
+    </w:p>
+    <w:p>
+      <w:pPr>
+        <w:rPr>
+          <w:sz w:val="24"/>
+          <w:szCs w:val="24"/>
+        </w:rPr>
+      </w:pPr>
+      <w:r>
+        <w:rPr>
+          <w:sz w:val="24"/>
+          <w:szCs w:val="24"/>
+        </w:rPr>
+        <w:t xml:space="preserve">&gt;&gt;&gt; </w:t>
       </w:r>
       <w:proofErr w:type="spellStart"/>
-      <w:r>
-        <w:rPr>
-          <w:sz w:val="24"/>
-          <w:szCs w:val="24"/>
-        </w:rPr>
-        <w:t>aqi</w:t>
+      <w:proofErr w:type="gramStart"/>
+      <w:r>
+        <w:rPr>
+          <w:sz w:val="24"/>
+          <w:szCs w:val="24"/>
+        </w:rPr>
+        <w:t>db.select</w:t>
       </w:r>
       <w:proofErr w:type="spellEnd"/>
-      <w:r>
-        <w:rPr>
-          <w:sz w:val="24"/>
-          <w:szCs w:val="24"/>
-        </w:rPr>
-        <w:t xml:space="preserve"> data</w:t>
-      </w:r>
-    </w:p>
-    <w:p>
-      <w:pPr>
-        <w:rPr>
-          <w:sz w:val="24"/>
-          <w:szCs w:val="24"/>
-        </w:rPr>
-      </w:pPr>
+      <w:proofErr w:type="gramEnd"/>
+      <w:r>
+        <w:rPr>
+          <w:sz w:val="24"/>
+          <w:szCs w:val="24"/>
+        </w:rPr>
+        <w:t>([</w:t>
+      </w:r>
+      <w:proofErr w:type="spellStart"/>
+      <w:r>
+        <w:rPr>
+          <w:sz w:val="24"/>
+          <w:szCs w:val="24"/>
+        </w:rPr>
+        <w:t>Aqi</w:t>
+      </w:r>
+      <w:proofErr w:type="spellEnd"/>
+      <w:r>
+        <w:rPr>
+          <w:sz w:val="24"/>
+          <w:szCs w:val="24"/>
+        </w:rPr>
+        <w:t>].where(</w:t>
+      </w:r>
+      <w:proofErr w:type="spellStart"/>
+      <w:r>
+        <w:rPr>
+          <w:sz w:val="24"/>
+          <w:szCs w:val="24"/>
+        </w:rPr>
+        <w:t>Aqi.columns.Country</w:t>
+      </w:r>
+      <w:proofErr w:type="spellEnd"/>
+      <w:r>
+        <w:rPr>
+          <w:sz w:val="24"/>
+          <w:szCs w:val="24"/>
+        </w:rPr>
+        <w:t xml:space="preserve"> == "Canada")</w:t>
+      </w:r>
+    </w:p>
+    <w:p>
+      <w:pPr>
+        <w:rPr>
+          <w:sz w:val="24"/>
+          <w:szCs w:val="24"/>
+        </w:rPr>
+      </w:pPr>
+      <w:r>
+        <w:rPr>
+          <w:sz w:val="24"/>
+          <w:szCs w:val="24"/>
+        </w:rPr>
+        <w:t xml:space="preserve">&gt;&gt;&gt; result = </w:t>
+      </w:r>
+      <w:proofErr w:type="spellStart"/>
+      <w:proofErr w:type="gramStart"/>
+      <w:r>
+        <w:rPr>
+          <w:sz w:val="24"/>
+          <w:szCs w:val="24"/>
+        </w:rPr>
+        <w:t>db.engine</w:t>
+      </w:r>
+      <w:proofErr w:type="gramEnd"/>
+      <w:r>
+        <w:rPr>
+          <w:sz w:val="24"/>
+          <w:szCs w:val="24"/>
+        </w:rPr>
+        <w:t>.execute</w:t>
+      </w:r>
+      <w:proofErr w:type="spellEnd"/>
+      <w:r>
+        <w:rPr>
+          <w:sz w:val="24"/>
+          <w:szCs w:val="24"/>
+        </w:rPr>
+        <w:t>(query).</w:t>
+      </w:r>
+      <w:proofErr w:type="spellStart"/>
+      <w:r>
+        <w:rPr>
+          <w:sz w:val="24"/>
+          <w:szCs w:val="24"/>
+        </w:rPr>
+        <w:t>fetchall</w:t>
+      </w:r>
+      <w:proofErr w:type="spellEnd"/>
+      <w:r>
+        <w:rPr>
+          <w:sz w:val="24"/>
+          <w:szCs w:val="24"/>
+        </w:rPr>
+        <w:t>()</w:t>
+      </w:r>
+    </w:p>
+    <w:p>
+      <w:pPr>
+        <w:rPr>
+          <w:sz w:val="24"/>
+          <w:szCs w:val="24"/>
+        </w:rPr>
+      </w:pPr>
+      <w:r>
+        <w:rPr>
+          <w:sz w:val="24"/>
+          <w:szCs w:val="24"/>
+        </w:rPr>
+        <w:t>&gt;&gt;&gt; print(result)</w:t>
+      </w:r>
+    </w:p>
+    <w:p>
+      <w:pPr>
+        <w:rPr>
+          <w:sz w:val="24"/>
+          <w:szCs w:val="24"/>
+        </w:rPr>
+      </w:pPr>
+      <w:r>
+        <w:rPr>
+          <w:sz w:val="24"/>
+          <w:szCs w:val="24"/>
+        </w:rPr>
+        <w:t>This is item in a list (result)</w:t>
+      </w:r>
+      <w:r>
+        <w:rPr>
+          <w:sz w:val="24"/>
+          <w:szCs w:val="24"/>
+        </w:rPr>
+        <w:t>:</w:t>
+      </w:r>
+    </w:p>
+    <w:p>
+      <w:pPr>
+        <w:rPr>
+          <w:sz w:val="24"/>
+          <w:szCs w:val="24"/>
+        </w:rPr>
+      </w:pPr>
+      <w:r>
+        <w:rPr>
+          <w:sz w:val="24"/>
+          <w:szCs w:val="24"/>
+        </w:rPr>
+        <w:t xml:space="preserve">(1, 'Canada', 'Acton', '63', 51.4925, -0.257252, </w:t>
+      </w:r>
+      <w:proofErr w:type="spellStart"/>
+      <w:proofErr w:type="gramStart"/>
+      <w:r>
+        <w:rPr>
+          <w:sz w:val="24"/>
+          <w:szCs w:val="24"/>
+        </w:rPr>
+        <w:t>datetime.datetime</w:t>
+      </w:r>
+      <w:proofErr w:type="spellEnd"/>
+      <w:proofErr w:type="gramEnd"/>
+      <w:r>
+        <w:rPr>
+          <w:sz w:val="24"/>
+          <w:szCs w:val="24"/>
+        </w:rPr>
+        <w:t>(2019, 7, 24, 14, 0))</w:t>
+      </w:r>
+    </w:p>
+    <w:p>
+      <w:pPr>
+        <w:rPr>
+          <w:sz w:val="24"/>
+          <w:szCs w:val="24"/>
+        </w:rPr>
+      </w:pPr>
+      <w:r>
+        <w:rPr>
+          <w:sz w:val="24"/>
+          <w:szCs w:val="24"/>
+        </w:rPr>
+        <w:t xml:space="preserve">(2, 'Canada', 'Alameda', '46', 37.7936, -122.263, </w:t>
+      </w:r>
+      <w:proofErr w:type="spellStart"/>
+      <w:proofErr w:type="gramStart"/>
+      <w:r>
+        <w:rPr>
+          <w:sz w:val="24"/>
+          <w:szCs w:val="24"/>
+        </w:rPr>
+        <w:t>datetime.datetime</w:t>
+      </w:r>
+      <w:proofErr w:type="spellEnd"/>
+      <w:proofErr w:type="gramEnd"/>
+      <w:r>
+        <w:rPr>
+          <w:sz w:val="24"/>
+          <w:szCs w:val="24"/>
+        </w:rPr>
+        <w:t>(2019, 7, 24, 7, 0))</w:t>
+      </w:r>
     </w:p>
     <w:p>
       <w:pPr>
@@ -577,7 +455,7 @@
     </w:p>
     <w:p>
       <w:pPr>
-        <w:pStyle w:val="ListParagraph"/>
+        <w:pStyle w:val="a3"/>
         <w:numPr>
           <w:ilvl w:val="0"/>
           <w:numId w:val="5"/>
@@ -589,7 +467,7 @@
     </w:p>
     <w:p>
       <w:pPr>
-        <w:pStyle w:val="ListParagraph"/>
+        <w:pStyle w:val="a3"/>
         <w:numPr>
           <w:ilvl w:val="0"/>
           <w:numId w:val="5"/>
@@ -618,7 +496,7 @@
     </w:p>
     <w:p>
       <w:pPr>
-        <w:pStyle w:val="ListParagraph"/>
+        <w:pStyle w:val="a3"/>
         <w:numPr>
           <w:ilvl w:val="0"/>
           <w:numId w:val="7"/>
@@ -630,7 +508,7 @@
     </w:p>
     <w:p>
       <w:pPr>
-        <w:pStyle w:val="ListParagraph"/>
+        <w:pStyle w:val="a3"/>
         <w:numPr>
           <w:ilvl w:val="0"/>
           <w:numId w:val="5"/>
@@ -810,7 +688,7 @@
     </w:p>
     <w:p>
       <w:pPr>
-        <w:pStyle w:val="ListParagraph"/>
+        <w:pStyle w:val="a3"/>
         <w:numPr>
           <w:ilvl w:val="0"/>
           <w:numId w:val="3"/>
@@ -830,7 +708,7 @@
     </w:p>
     <w:p>
       <w:pPr>
-        <w:pStyle w:val="ListParagraph"/>
+        <w:pStyle w:val="a3"/>
         <w:numPr>
           <w:ilvl w:val="0"/>
           <w:numId w:val="3"/>
@@ -881,7 +759,7 @@
     </w:p>
     <w:p>
       <w:pPr>
-        <w:pStyle w:val="ListParagraph"/>
+        <w:pStyle w:val="a3"/>
         <w:numPr>
           <w:ilvl w:val="0"/>
           <w:numId w:val="2"/>
@@ -901,7 +779,7 @@
     </w:p>
     <w:p>
       <w:pPr>
-        <w:pStyle w:val="ListParagraph"/>
+        <w:pStyle w:val="a3"/>
         <w:numPr>
           <w:ilvl w:val="0"/>
           <w:numId w:val="2"/>
@@ -921,7 +799,7 @@
     </w:p>
     <w:p>
       <w:pPr>
-        <w:pStyle w:val="ListParagraph"/>
+        <w:pStyle w:val="a3"/>
         <w:numPr>
           <w:ilvl w:val="0"/>
           <w:numId w:val="2"/>
@@ -1065,7 +943,7 @@
     </w:p>
     <w:p>
       <w:pPr>
-        <w:pStyle w:val="ListParagraph"/>
+        <w:pStyle w:val="a3"/>
         <w:numPr>
           <w:ilvl w:val="0"/>
           <w:numId w:val="2"/>
@@ -1088,7 +966,7 @@
     </w:p>
     <w:p>
       <w:pPr>
-        <w:pStyle w:val="ListParagraph"/>
+        <w:pStyle w:val="a3"/>
         <w:numPr>
           <w:ilvl w:val="0"/>
           <w:numId w:val="2"/>
@@ -1116,7 +994,7 @@
     </w:p>
     <w:p>
       <w:pPr>
-        <w:pStyle w:val="ListParagraph"/>
+        <w:pStyle w:val="a3"/>
         <w:numPr>
           <w:ilvl w:val="0"/>
           <w:numId w:val="2"/>
@@ -1161,7 +1039,7 @@
     </w:p>
     <w:p>
       <w:pPr>
-        <w:pStyle w:val="ListParagraph"/>
+        <w:pStyle w:val="a3"/>
         <w:numPr>
           <w:ilvl w:val="0"/>
           <w:numId w:val="2"/>
@@ -1297,7 +1175,7 @@
       <w:hyperlink r:id="rId5" w:history="1">
         <w:r>
           <w:rPr>
-            <w:rStyle w:val="Hyperlink"/>
+            <w:rStyle w:val="a4"/>
           </w:rPr>
           <w:t>https://simplemaps.com/data/world-cities</w:t>
         </w:r>
@@ -1316,7 +1194,7 @@
       <w:hyperlink r:id="rId6" w:history="1">
         <w:r>
           <w:rPr>
-            <w:rStyle w:val="Hyperlink"/>
+            <w:rStyle w:val="a4"/>
           </w:rPr>
           <w:t>http://aqicn.org/city/beijing/</w:t>
         </w:r>
@@ -2583,17 +2461,17 @@
     <w:lsdException w:name="Unresolved Mention" w:semiHidden="1" w:unhideWhenUsed="1"/>
     <w:lsdException w:name="Smart Link" w:semiHidden="1" w:unhideWhenUsed="1"/>
   </w:latentStyles>
-  <w:style w:type="paragraph" w:default="1" w:styleId="Normal">
+  <w:style w:type="paragraph" w:default="1" w:styleId="a">
     <w:name w:val="Normal"/>
     <w:qFormat/>
   </w:style>
-  <w:style w:type="character" w:default="1" w:styleId="DefaultParagraphFont">
+  <w:style w:type="character" w:default="1" w:styleId="a0">
     <w:name w:val="Default Paragraph Font"/>
     <w:uiPriority w:val="1"/>
     <w:semiHidden/>
     <w:unhideWhenUsed/>
   </w:style>
-  <w:style w:type="table" w:default="1" w:styleId="TableNormal">
+  <w:style w:type="table" w:default="1" w:styleId="a1">
     <w:name w:val="Normal Table"/>
     <w:uiPriority w:val="99"/>
     <w:semiHidden/>
@@ -2608,15 +2486,15 @@
       </w:tblCellMar>
     </w:tblPr>
   </w:style>
-  <w:style w:type="numbering" w:default="1" w:styleId="NoList">
+  <w:style w:type="numbering" w:default="1" w:styleId="a2">
     <w:name w:val="No List"/>
     <w:uiPriority w:val="99"/>
     <w:semiHidden/>
     <w:unhideWhenUsed/>
   </w:style>
-  <w:style w:type="paragraph" w:styleId="ListParagraph">
+  <w:style w:type="paragraph" w:styleId="a3">
     <w:name w:val="List Paragraph"/>
-    <w:basedOn w:val="Normal"/>
+    <w:basedOn w:val="a"/>
     <w:uiPriority w:val="34"/>
     <w:qFormat/>
     <w:rsid w:val="00250B95"/>
@@ -2625,9 +2503,9 @@
       <w:contextualSpacing/>
     </w:pPr>
   </w:style>
-  <w:style w:type="character" w:styleId="Hyperlink">
+  <w:style w:type="character" w:styleId="a4">
     <w:name w:val="Hyperlink"/>
-    <w:basedOn w:val="DefaultParagraphFont"/>
+    <w:basedOn w:val="a0"/>
     <w:uiPriority w:val="99"/>
     <w:unhideWhenUsed/>
     <w:rsid w:val="002D29E7"/>
@@ -2636,9 +2514,9 @@
       <w:u w:val="single"/>
     </w:rPr>
   </w:style>
-  <w:style w:type="character" w:styleId="UnresolvedMention">
+  <w:style w:type="character" w:styleId="a5">
     <w:name w:val="Unresolved Mention"/>
-    <w:basedOn w:val="DefaultParagraphFont"/>
+    <w:basedOn w:val="a0"/>
     <w:uiPriority w:val="99"/>
     <w:semiHidden/>
     <w:unhideWhenUsed/>

--- a/goal+resource/Final_Project(air_quality).docx
+++ b/goal+resource/Final_Project(air_quality).docx
@@ -9,6 +9,7 @@
           <w:szCs w:val="28"/>
         </w:rPr>
       </w:pPr>
+      <w:bookmarkStart w:id="0" w:name="_GoBack"/>
       <w:r>
         <w:rPr>
           <w:sz w:val="28"/>
@@ -16,8 +17,6 @@
         </w:rPr>
         <w:t>Goals:</w:t>
       </w:r>
-      <w:bookmarkStart w:id="0" w:name="_GoBack"/>
-      <w:bookmarkEnd w:id="0"/>
     </w:p>
     <w:p>
       <w:pPr>
@@ -36,47 +35,103 @@
           <w:sz w:val="24"/>
           <w:szCs w:val="24"/>
         </w:rPr>
-        <w:t xml:space="preserve">When country is inputted </w:t>
-      </w:r>
-      <w:r>
-        <w:sym w:font="Wingdings" w:char="F0E0"/>
-      </w:r>
-      <w:r>
-        <w:rPr>
-          <w:sz w:val="24"/>
-          <w:szCs w:val="24"/>
-        </w:rPr>
-        <w:t xml:space="preserve"> summarize Wikipedia article </w:t>
-      </w:r>
-      <w:r>
-        <w:sym w:font="Wingdings" w:char="F0E0"/>
-      </w:r>
-      <w:r>
-        <w:rPr>
-          <w:sz w:val="24"/>
-          <w:szCs w:val="24"/>
-        </w:rPr>
-        <w:t xml:space="preserve"> store it in MongoDB </w:t>
-      </w:r>
-      <w:r>
-        <w:sym w:font="Wingdings" w:char="F0E0"/>
-      </w:r>
-      <w:r>
-        <w:rPr>
-          <w:sz w:val="24"/>
-          <w:szCs w:val="24"/>
-        </w:rPr>
-        <w:t xml:space="preserve"> grab data from Mongo then send it with </w:t>
-      </w:r>
-      <w:proofErr w:type="spellStart"/>
-      <w:r>
-        <w:rPr>
-          <w:sz w:val="24"/>
-          <w:szCs w:val="24"/>
-        </w:rPr>
-        <w:t>jsonify</w:t>
-      </w:r>
-      <w:proofErr w:type="spellEnd"/>
+        <w:t>STEPS:</w:t>
+      </w:r>
+    </w:p>
+    <w:p>
+      <w:pPr>
+        <w:pStyle w:val="a3"/>
+        <w:numPr>
+          <w:ilvl w:val="1"/>
+          <w:numId w:val="6"/>
+        </w:numPr>
+        <w:rPr>
+          <w:sz w:val="24"/>
+          <w:szCs w:val="24"/>
+        </w:rPr>
+      </w:pPr>
+      <w:r>
+        <w:rPr>
+          <w:sz w:val="24"/>
+          <w:szCs w:val="24"/>
+        </w:rPr>
+        <w:t>Select all city records</w:t>
+      </w:r>
+    </w:p>
+    <w:p>
+      <w:pPr>
+        <w:pStyle w:val="a3"/>
+        <w:numPr>
+          <w:ilvl w:val="1"/>
+          <w:numId w:val="6"/>
+        </w:numPr>
+        <w:rPr>
+          <w:sz w:val="24"/>
+          <w:szCs w:val="24"/>
+        </w:rPr>
+      </w:pPr>
+      <w:r>
+        <w:rPr>
+          <w:sz w:val="24"/>
+          <w:szCs w:val="24"/>
+        </w:rPr>
+        <w:t>Get ID for each record</w:t>
+      </w:r>
+    </w:p>
+    <w:p>
+      <w:pPr>
+        <w:pStyle w:val="a3"/>
+        <w:numPr>
+          <w:ilvl w:val="1"/>
+          <w:numId w:val="6"/>
+        </w:numPr>
+        <w:rPr>
+          <w:sz w:val="24"/>
+          <w:szCs w:val="24"/>
+        </w:rPr>
+      </w:pPr>
+      <w:r>
+        <w:rPr>
+          <w:sz w:val="24"/>
+          <w:szCs w:val="24"/>
+        </w:rPr>
+        <w:t>Loop through ID and using city that match ID run python function that calls API</w:t>
+      </w:r>
+    </w:p>
+    <w:p>
+      <w:pPr>
+        <w:pStyle w:val="a3"/>
+        <w:numPr>
+          <w:ilvl w:val="1"/>
+          <w:numId w:val="6"/>
+        </w:numPr>
+        <w:rPr>
+          <w:sz w:val="24"/>
+          <w:szCs w:val="24"/>
+        </w:rPr>
+      </w:pPr>
+      <w:r>
+        <w:rPr>
+          <w:sz w:val="24"/>
+          <w:szCs w:val="24"/>
+        </w:rPr>
+        <w:t>Only return AQI</w:t>
+      </w:r>
+      <w:r>
+        <w:rPr>
+          <w:sz w:val="24"/>
+          <w:szCs w:val="24"/>
+        </w:rPr>
+        <w:t xml:space="preserve">, update AQI </w:t>
+      </w:r>
+      <w:bookmarkEnd w:id="0"/>
+      <w:r>
+        <w:rPr>
+          <w:sz w:val="24"/>
+          <w:szCs w:val="24"/>
+        </w:rPr>
+        <w:t>column of current ID</w:t>
+      </w:r>
     </w:p>
     <w:p>
       <w:pPr>
@@ -95,6 +150,145 @@
           <w:sz w:val="24"/>
           <w:szCs w:val="24"/>
         </w:rPr>
+        <w:t>Update SQL every hour so it will render new heatmap</w:t>
+      </w:r>
+    </w:p>
+    <w:p>
+      <w:pPr>
+        <w:pStyle w:val="a3"/>
+        <w:numPr>
+          <w:ilvl w:val="1"/>
+          <w:numId w:val="6"/>
+        </w:numPr>
+        <w:rPr>
+          <w:sz w:val="24"/>
+          <w:szCs w:val="24"/>
+        </w:rPr>
+      </w:pPr>
+      <w:r>
+        <w:rPr>
+          <w:sz w:val="24"/>
+          <w:szCs w:val="24"/>
+        </w:rPr>
+        <w:t xml:space="preserve">Update by performing </w:t>
+      </w:r>
+      <w:proofErr w:type="spellStart"/>
+      <w:r>
+        <w:rPr>
+          <w:sz w:val="24"/>
+          <w:szCs w:val="24"/>
+        </w:rPr>
+        <w:t>api</w:t>
+      </w:r>
+      <w:proofErr w:type="spellEnd"/>
+      <w:r>
+        <w:rPr>
+          <w:sz w:val="24"/>
+          <w:szCs w:val="24"/>
+        </w:rPr>
+        <w:t xml:space="preserve"> call for each row in cities column</w:t>
+      </w:r>
+      <w:r>
+        <w:rPr>
+          <w:sz w:val="24"/>
+          <w:szCs w:val="24"/>
+        </w:rPr>
+        <w:t>. If someone input new country it will have more rows to update.</w:t>
+      </w:r>
+    </w:p>
+    <w:p>
+      <w:pPr>
+        <w:pStyle w:val="a3"/>
+        <w:numPr>
+          <w:ilvl w:val="1"/>
+          <w:numId w:val="6"/>
+        </w:numPr>
+        <w:rPr>
+          <w:sz w:val="24"/>
+          <w:szCs w:val="24"/>
+        </w:rPr>
+      </w:pPr>
+      <w:r>
+        <w:rPr>
+          <w:b/>
+          <w:bCs/>
+          <w:sz w:val="24"/>
+          <w:szCs w:val="24"/>
+          <w:u w:val="single"/>
+        </w:rPr>
+        <w:t xml:space="preserve">Q: </w:t>
+      </w:r>
+      <w:r>
+        <w:rPr>
+          <w:sz w:val="24"/>
+          <w:szCs w:val="24"/>
+        </w:rPr>
+        <w:t xml:space="preserve"> what if user query database while being </w:t>
+      </w:r>
+      <w:proofErr w:type="gramStart"/>
+      <w:r>
+        <w:rPr>
+          <w:sz w:val="24"/>
+          <w:szCs w:val="24"/>
+        </w:rPr>
+        <w:t>updated ????</w:t>
+      </w:r>
+      <w:proofErr w:type="gramEnd"/>
+    </w:p>
+    <w:p>
+      <w:pPr>
+        <w:pStyle w:val="a3"/>
+        <w:numPr>
+          <w:ilvl w:val="0"/>
+          <w:numId w:val="6"/>
+        </w:numPr>
+        <w:rPr>
+          <w:sz w:val="24"/>
+          <w:szCs w:val="24"/>
+        </w:rPr>
+      </w:pPr>
+      <w:r>
+        <w:rPr>
+          <w:sz w:val="24"/>
+          <w:szCs w:val="24"/>
+        </w:rPr>
+        <w:t xml:space="preserve">Render daily air pollution news from </w:t>
+      </w:r>
+      <w:hyperlink r:id="rId5" w:history="1">
+        <w:r>
+          <w:rPr>
+            <w:rStyle w:val="a4"/>
+          </w:rPr>
+          <w:t>https://www.who.int/airpollution/en/</w:t>
+        </w:r>
+      </w:hyperlink>
+      <w:r>
+        <w:t xml:space="preserve"> </w:t>
+      </w:r>
+      <w:r>
+        <w:sym w:font="Wingdings" w:char="F0E0"/>
+      </w:r>
+      <w:r>
+        <w:t xml:space="preserve"> issues we are facing right now to tell the world!</w:t>
+      </w:r>
+    </w:p>
+    <w:p>
+      <w:pPr>
+        <w:pStyle w:val="a3"/>
+        <w:numPr>
+          <w:ilvl w:val="0"/>
+          <w:numId w:val="6"/>
+        </w:numPr>
+        <w:rPr>
+          <w:sz w:val="24"/>
+          <w:szCs w:val="24"/>
+        </w:rPr>
+      </w:pPr>
+      <w:r>
+        <w:rPr>
+          <w:sz w:val="24"/>
+          <w:szCs w:val="24"/>
+        </w:rPr>
         <w:t xml:space="preserve">Analyze why certain country may have such </w:t>
       </w:r>
       <w:proofErr w:type="spellStart"/>
@@ -113,6 +307,50 @@
         </w:rPr>
         <w:t xml:space="preserve"> data</w:t>
       </w:r>
+    </w:p>
+    <w:p>
+      <w:pPr>
+        <w:pStyle w:val="a3"/>
+        <w:numPr>
+          <w:ilvl w:val="0"/>
+          <w:numId w:val="6"/>
+        </w:numPr>
+        <w:rPr>
+          <w:sz w:val="24"/>
+          <w:szCs w:val="24"/>
+        </w:rPr>
+      </w:pPr>
+      <w:r>
+        <w:rPr>
+          <w:sz w:val="24"/>
+          <w:szCs w:val="24"/>
+        </w:rPr>
+        <w:t>Create another method of text summarization(ml/dl)</w:t>
+      </w:r>
+    </w:p>
+    <w:p>
+      <w:pPr>
+        <w:rPr>
+          <w:sz w:val="24"/>
+          <w:szCs w:val="24"/>
+        </w:rPr>
+      </w:pPr>
+    </w:p>
+    <w:p>
+      <w:pPr>
+        <w:rPr>
+          <w:sz w:val="24"/>
+          <w:szCs w:val="24"/>
+        </w:rPr>
+      </w:pPr>
+    </w:p>
+    <w:p>
+      <w:pPr>
+        <w:rPr>
+          <w:sz w:val="24"/>
+          <w:szCs w:val="24"/>
+        </w:rPr>
+      </w:pPr>
     </w:p>
     <w:p>
       <w:pPr>
@@ -435,6 +673,14 @@
         </w:rPr>
         <w:t>(2019, 7, 24, 7, 0))</w:t>
       </w:r>
+    </w:p>
+    <w:p>
+      <w:pPr>
+        <w:rPr>
+          <w:sz w:val="24"/>
+          <w:szCs w:val="24"/>
+        </w:rPr>
+      </w:pPr>
     </w:p>
     <w:p>
       <w:pPr>
@@ -503,56 +749,23 @@
         </w:numPr>
       </w:pPr>
       <w:r>
+        <w:lastRenderedPageBreak/>
         <w:t>Ans: I did not know what was going on, it took me a long time to figure out what was wrong and longer time understanding synchronous and asynchronous function in JavaScript and how I can manipulate them to get what I desire.</w:t>
       </w:r>
     </w:p>
     <w:p>
       <w:pPr>
-        <w:pStyle w:val="a3"/>
-        <w:numPr>
-          <w:ilvl w:val="0"/>
-          <w:numId w:val="5"/>
-        </w:numPr>
-      </w:pPr>
-    </w:p>
-    <w:p>
-      <w:pPr>
-        <w:rPr>
-          <w:sz w:val="24"/>
-          <w:szCs w:val="24"/>
-        </w:rPr>
-      </w:pPr>
-    </w:p>
-    <w:p>
-      <w:pPr>
-        <w:rPr>
-          <w:sz w:val="24"/>
-          <w:szCs w:val="24"/>
-        </w:rPr>
-      </w:pPr>
-    </w:p>
-    <w:p>
-      <w:pPr>
-        <w:rPr>
-          <w:sz w:val="24"/>
-          <w:szCs w:val="24"/>
-        </w:rPr>
-      </w:pPr>
-    </w:p>
-    <w:p>
-      <w:pPr>
-        <w:rPr>
-          <w:sz w:val="24"/>
-          <w:szCs w:val="24"/>
-        </w:rPr>
-      </w:pPr>
-    </w:p>
-    <w:p>
-      <w:pPr>
-        <w:rPr>
-          <w:sz w:val="24"/>
-          <w:szCs w:val="24"/>
-          <w:lang w:val="en-US"/>
+        <w:rPr>
+          <w:sz w:val="24"/>
+          <w:szCs w:val="24"/>
+        </w:rPr>
+      </w:pPr>
+    </w:p>
+    <w:p>
+      <w:pPr>
+        <w:rPr>
+          <w:sz w:val="24"/>
+          <w:szCs w:val="24"/>
         </w:rPr>
       </w:pPr>
     </w:p>
@@ -637,7 +850,6 @@
           <w:sz w:val="24"/>
           <w:szCs w:val="24"/>
         </w:rPr>
-        <w:lastRenderedPageBreak/>
         <w:t>When region is clicked show concentration of pollutants</w:t>
       </w:r>
       <w:r>
@@ -1172,7 +1384,7 @@
       <w:r>
         <w:t xml:space="preserve">Csv file of list of countries and cities: </w:t>
       </w:r>
-      <w:hyperlink r:id="rId5" w:history="1">
+      <w:hyperlink r:id="rId6" w:history="1">
         <w:r>
           <w:rPr>
             <w:rStyle w:val="a4"/>
@@ -1191,7 +1403,7 @@
       <w:r>
         <w:t xml:space="preserve">Air quality API: </w:t>
       </w:r>
-      <w:hyperlink r:id="rId6" w:history="1">
+      <w:hyperlink r:id="rId7" w:history="1">
         <w:r>
           <w:rPr>
             <w:rStyle w:val="a4"/>
@@ -1228,7 +1440,7 @@
         <w:rFonts w:hint="default"/>
       </w:rPr>
     </w:lvl>
-    <w:lvl w:ilvl="1" w:tplc="10090019" w:tentative="1">
+    <w:lvl w:ilvl="1" w:tplc="10090019">
       <w:start w:val="1"/>
       <w:numFmt w:val="lowerLetter"/>
       <w:lvlText w:val="%2."/>

--- a/goal+resource/Final_Project(air_quality).docx
+++ b/goal+resource/Final_Project(air_quality).docx
@@ -9,7 +9,6 @@
           <w:szCs w:val="28"/>
         </w:rPr>
       </w:pPr>
-      <w:bookmarkStart w:id="0" w:name="_GoBack"/>
       <w:r>
         <w:rPr>
           <w:sz w:val="28"/>
@@ -35,8 +34,25 @@
           <w:sz w:val="24"/>
           <w:szCs w:val="24"/>
         </w:rPr>
-        <w:t>STEPS:</w:t>
-      </w:r>
+        <w:t>Run update_</w:t>
+      </w:r>
+      <w:r>
+        <w:rPr>
+          <w:rFonts w:hint="eastAsia"/>
+          <w:sz w:val="24"/>
+          <w:szCs w:val="24"/>
+        </w:rPr>
+        <w:t>d</w:t>
+      </w:r>
+      <w:r>
+        <w:rPr>
+          <w:sz w:val="24"/>
+          <w:szCs w:val="24"/>
+        </w:rPr>
+        <w:t>b function every 24hour</w:t>
+      </w:r>
+      <w:bookmarkStart w:id="0" w:name="_GoBack"/>
+      <w:bookmarkEnd w:id="0"/>
     </w:p>
     <w:p>
       <w:pPr>
@@ -55,185 +71,8 @@
           <w:sz w:val="24"/>
           <w:szCs w:val="24"/>
         </w:rPr>
-        <w:t>Select all city records</w:t>
-      </w:r>
-    </w:p>
-    <w:p>
-      <w:pPr>
-        <w:pStyle w:val="a3"/>
-        <w:numPr>
-          <w:ilvl w:val="1"/>
-          <w:numId w:val="6"/>
-        </w:numPr>
-        <w:rPr>
-          <w:sz w:val="24"/>
-          <w:szCs w:val="24"/>
-        </w:rPr>
-      </w:pPr>
-      <w:r>
-        <w:rPr>
-          <w:sz w:val="24"/>
-          <w:szCs w:val="24"/>
-        </w:rPr>
-        <w:t>Get ID for each record</w:t>
-      </w:r>
-    </w:p>
-    <w:p>
-      <w:pPr>
-        <w:pStyle w:val="a3"/>
-        <w:numPr>
-          <w:ilvl w:val="1"/>
-          <w:numId w:val="6"/>
-        </w:numPr>
-        <w:rPr>
-          <w:sz w:val="24"/>
-          <w:szCs w:val="24"/>
-        </w:rPr>
-      </w:pPr>
-      <w:r>
-        <w:rPr>
-          <w:sz w:val="24"/>
-          <w:szCs w:val="24"/>
-        </w:rPr>
-        <w:t>Loop through ID and using city that match ID run python function that calls API</w:t>
-      </w:r>
-    </w:p>
-    <w:p>
-      <w:pPr>
-        <w:pStyle w:val="a3"/>
-        <w:numPr>
-          <w:ilvl w:val="1"/>
-          <w:numId w:val="6"/>
-        </w:numPr>
-        <w:rPr>
-          <w:sz w:val="24"/>
-          <w:szCs w:val="24"/>
-        </w:rPr>
-      </w:pPr>
-      <w:r>
-        <w:rPr>
-          <w:sz w:val="24"/>
-          <w:szCs w:val="24"/>
-        </w:rPr>
-        <w:t>Only return AQI</w:t>
-      </w:r>
-      <w:r>
-        <w:rPr>
-          <w:sz w:val="24"/>
-          <w:szCs w:val="24"/>
-        </w:rPr>
-        <w:t xml:space="preserve">, update AQI </w:t>
-      </w:r>
-      <w:bookmarkEnd w:id="0"/>
-      <w:r>
-        <w:rPr>
-          <w:sz w:val="24"/>
-          <w:szCs w:val="24"/>
-        </w:rPr>
-        <w:t>column of current ID</w:t>
-      </w:r>
-    </w:p>
-    <w:p>
-      <w:pPr>
-        <w:pStyle w:val="a3"/>
-        <w:numPr>
-          <w:ilvl w:val="0"/>
-          <w:numId w:val="6"/>
-        </w:numPr>
-        <w:rPr>
-          <w:sz w:val="24"/>
-          <w:szCs w:val="24"/>
-        </w:rPr>
-      </w:pPr>
-      <w:r>
-        <w:rPr>
-          <w:sz w:val="24"/>
-          <w:szCs w:val="24"/>
-        </w:rPr>
-        <w:t>Update SQL every hour so it will render new heatmap</w:t>
-      </w:r>
-    </w:p>
-    <w:p>
-      <w:pPr>
-        <w:pStyle w:val="a3"/>
-        <w:numPr>
-          <w:ilvl w:val="1"/>
-          <w:numId w:val="6"/>
-        </w:numPr>
-        <w:rPr>
-          <w:sz w:val="24"/>
-          <w:szCs w:val="24"/>
-        </w:rPr>
-      </w:pPr>
-      <w:r>
-        <w:rPr>
-          <w:sz w:val="24"/>
-          <w:szCs w:val="24"/>
-        </w:rPr>
-        <w:t xml:space="preserve">Update by performing </w:t>
-      </w:r>
-      <w:proofErr w:type="spellStart"/>
-      <w:r>
-        <w:rPr>
-          <w:sz w:val="24"/>
-          <w:szCs w:val="24"/>
-        </w:rPr>
-        <w:t>api</w:t>
-      </w:r>
-      <w:proofErr w:type="spellEnd"/>
-      <w:r>
-        <w:rPr>
-          <w:sz w:val="24"/>
-          <w:szCs w:val="24"/>
-        </w:rPr>
-        <w:t xml:space="preserve"> call for each row in cities column</w:t>
-      </w:r>
-      <w:r>
-        <w:rPr>
-          <w:sz w:val="24"/>
-          <w:szCs w:val="24"/>
-        </w:rPr>
-        <w:t>. If someone input new country it will have more rows to update.</w:t>
-      </w:r>
-    </w:p>
-    <w:p>
-      <w:pPr>
-        <w:pStyle w:val="a3"/>
-        <w:numPr>
-          <w:ilvl w:val="1"/>
-          <w:numId w:val="6"/>
-        </w:numPr>
-        <w:rPr>
-          <w:sz w:val="24"/>
-          <w:szCs w:val="24"/>
-        </w:rPr>
-      </w:pPr>
-      <w:r>
-        <w:rPr>
-          <w:b/>
-          <w:bCs/>
-          <w:sz w:val="24"/>
-          <w:szCs w:val="24"/>
-          <w:u w:val="single"/>
-        </w:rPr>
-        <w:t xml:space="preserve">Q: </w:t>
-      </w:r>
-      <w:r>
-        <w:rPr>
-          <w:sz w:val="24"/>
-          <w:szCs w:val="24"/>
-        </w:rPr>
-        <w:t xml:space="preserve"> what if user query database while being </w:t>
-      </w:r>
-      <w:proofErr w:type="gramStart"/>
-      <w:r>
-        <w:rPr>
-          <w:sz w:val="24"/>
-          <w:szCs w:val="24"/>
-        </w:rPr>
-        <w:t>updated ????</w:t>
-      </w:r>
-      <w:proofErr w:type="gramEnd"/>
+        <w:t>what if user query database while being updated ????</w:t>
+      </w:r>
     </w:p>
     <w:p>
       <w:pPr>
@@ -289,23 +128,7 @@
           <w:sz w:val="24"/>
           <w:szCs w:val="24"/>
         </w:rPr>
-        <w:t xml:space="preserve">Analyze why certain country may have such </w:t>
-      </w:r>
-      <w:proofErr w:type="spellStart"/>
-      <w:r>
-        <w:rPr>
-          <w:sz w:val="24"/>
-          <w:szCs w:val="24"/>
-        </w:rPr>
-        <w:t>aqi</w:t>
-      </w:r>
-      <w:proofErr w:type="spellEnd"/>
-      <w:r>
-        <w:rPr>
-          <w:sz w:val="24"/>
-          <w:szCs w:val="24"/>
-        </w:rPr>
-        <w:t xml:space="preserve"> data</w:t>
+        <w:t>Analyze why certain country may have such aqi data</w:t>
       </w:r>
     </w:p>
     <w:p>
@@ -364,211 +187,52 @@
           <w:sz w:val="24"/>
           <w:szCs w:val="24"/>
         </w:rPr>
-        <w:t xml:space="preserve">&gt;&gt;&gt; query = </w:t>
-      </w:r>
-      <w:proofErr w:type="spellStart"/>
-      <w:proofErr w:type="gramStart"/>
-      <w:r>
-        <w:rPr>
-          <w:sz w:val="24"/>
-          <w:szCs w:val="24"/>
-        </w:rPr>
-        <w:t>db.select</w:t>
-      </w:r>
-      <w:proofErr w:type="spellEnd"/>
-      <w:proofErr w:type="gramEnd"/>
-      <w:r>
-        <w:rPr>
-          <w:sz w:val="24"/>
-          <w:szCs w:val="24"/>
-        </w:rPr>
-        <w:t>([</w:t>
-      </w:r>
-      <w:proofErr w:type="spellStart"/>
-      <w:r>
-        <w:rPr>
-          <w:sz w:val="24"/>
-          <w:szCs w:val="24"/>
-        </w:rPr>
-        <w:t>Aqi</w:t>
-      </w:r>
-      <w:proofErr w:type="spellEnd"/>
-      <w:r>
-        <w:rPr>
-          <w:sz w:val="24"/>
-          <w:szCs w:val="24"/>
-        </w:rPr>
-        <w:t>])</w:t>
-      </w:r>
-    </w:p>
-    <w:p>
-      <w:pPr>
-        <w:rPr>
-          <w:sz w:val="24"/>
-          <w:szCs w:val="24"/>
-        </w:rPr>
-      </w:pPr>
-      <w:r>
-        <w:rPr>
-          <w:sz w:val="24"/>
-          <w:szCs w:val="24"/>
-        </w:rPr>
-        <w:t xml:space="preserve">&gt;&gt;&gt; result = </w:t>
-      </w:r>
-      <w:proofErr w:type="spellStart"/>
-      <w:proofErr w:type="gramStart"/>
-      <w:r>
-        <w:rPr>
-          <w:sz w:val="24"/>
-          <w:szCs w:val="24"/>
-        </w:rPr>
-        <w:t>connection.execute</w:t>
-      </w:r>
-      <w:proofErr w:type="spellEnd"/>
-      <w:proofErr w:type="gramEnd"/>
-      <w:r>
-        <w:rPr>
-          <w:sz w:val="24"/>
-          <w:szCs w:val="24"/>
-        </w:rPr>
-        <w:t>(query).</w:t>
-      </w:r>
-      <w:proofErr w:type="spellStart"/>
-      <w:r>
-        <w:rPr>
-          <w:sz w:val="24"/>
-          <w:szCs w:val="24"/>
-        </w:rPr>
-        <w:t>fetchall</w:t>
-      </w:r>
-      <w:proofErr w:type="spellEnd"/>
-      <w:r>
-        <w:rPr>
-          <w:sz w:val="24"/>
-          <w:szCs w:val="24"/>
-        </w:rPr>
-        <w:t>()</w:t>
-      </w:r>
-    </w:p>
-    <w:p>
-      <w:pPr>
-        <w:rPr>
-          <w:sz w:val="24"/>
-          <w:szCs w:val="24"/>
-        </w:rPr>
-      </w:pPr>
-      <w:r>
-        <w:rPr>
-          <w:sz w:val="24"/>
-          <w:szCs w:val="24"/>
-        </w:rPr>
-        <w:t xml:space="preserve">&gt;&gt;&gt; </w:t>
-      </w:r>
-      <w:proofErr w:type="spellStart"/>
-      <w:proofErr w:type="gramStart"/>
-      <w:r>
-        <w:rPr>
-          <w:sz w:val="24"/>
-          <w:szCs w:val="24"/>
-        </w:rPr>
-        <w:t>db.select</w:t>
-      </w:r>
-      <w:proofErr w:type="spellEnd"/>
-      <w:proofErr w:type="gramEnd"/>
-      <w:r>
-        <w:rPr>
-          <w:sz w:val="24"/>
-          <w:szCs w:val="24"/>
-        </w:rPr>
-        <w:t>([</w:t>
-      </w:r>
-      <w:proofErr w:type="spellStart"/>
-      <w:r>
-        <w:rPr>
-          <w:sz w:val="24"/>
-          <w:szCs w:val="24"/>
-        </w:rPr>
-        <w:t>Aqi</w:t>
-      </w:r>
-      <w:proofErr w:type="spellEnd"/>
-      <w:r>
-        <w:rPr>
-          <w:sz w:val="24"/>
-          <w:szCs w:val="24"/>
-        </w:rPr>
-        <w:t>].where(</w:t>
-      </w:r>
-      <w:proofErr w:type="spellStart"/>
-      <w:r>
-        <w:rPr>
-          <w:sz w:val="24"/>
-          <w:szCs w:val="24"/>
-        </w:rPr>
-        <w:t>Aqi.columns.Country</w:t>
-      </w:r>
-      <w:proofErr w:type="spellEnd"/>
-      <w:r>
-        <w:rPr>
-          <w:sz w:val="24"/>
-          <w:szCs w:val="24"/>
-        </w:rPr>
-        <w:t xml:space="preserve"> == "Canada")</w:t>
-      </w:r>
-    </w:p>
-    <w:p>
-      <w:pPr>
-        <w:rPr>
-          <w:sz w:val="24"/>
-          <w:szCs w:val="24"/>
-        </w:rPr>
-      </w:pPr>
-      <w:r>
-        <w:rPr>
-          <w:sz w:val="24"/>
-          <w:szCs w:val="24"/>
-        </w:rPr>
-        <w:t xml:space="preserve">&gt;&gt;&gt; result = </w:t>
-      </w:r>
-      <w:proofErr w:type="spellStart"/>
-      <w:proofErr w:type="gramStart"/>
-      <w:r>
-        <w:rPr>
-          <w:sz w:val="24"/>
-          <w:szCs w:val="24"/>
-        </w:rPr>
-        <w:t>db.engine</w:t>
-      </w:r>
-      <w:proofErr w:type="gramEnd"/>
-      <w:r>
-        <w:rPr>
-          <w:sz w:val="24"/>
-          <w:szCs w:val="24"/>
-        </w:rPr>
-        <w:t>.execute</w:t>
-      </w:r>
-      <w:proofErr w:type="spellEnd"/>
-      <w:r>
-        <w:rPr>
-          <w:sz w:val="24"/>
-          <w:szCs w:val="24"/>
-        </w:rPr>
-        <w:t>(query).</w:t>
-      </w:r>
-      <w:proofErr w:type="spellStart"/>
-      <w:r>
-        <w:rPr>
-          <w:sz w:val="24"/>
-          <w:szCs w:val="24"/>
-        </w:rPr>
-        <w:t>fetchall</w:t>
-      </w:r>
-      <w:proofErr w:type="spellEnd"/>
-      <w:r>
-        <w:rPr>
-          <w:sz w:val="24"/>
-          <w:szCs w:val="24"/>
-        </w:rPr>
-        <w:t>()</w:t>
+        <w:t>&gt;&gt;&gt; query = db.select([Aqi])</w:t>
+      </w:r>
+    </w:p>
+    <w:p>
+      <w:pPr>
+        <w:rPr>
+          <w:sz w:val="24"/>
+          <w:szCs w:val="24"/>
+        </w:rPr>
+      </w:pPr>
+      <w:r>
+        <w:rPr>
+          <w:sz w:val="24"/>
+          <w:szCs w:val="24"/>
+        </w:rPr>
+        <w:t>&gt;&gt;&gt; result = connection.execute(query).fetchall()</w:t>
+      </w:r>
+    </w:p>
+    <w:p>
+      <w:pPr>
+        <w:rPr>
+          <w:sz w:val="24"/>
+          <w:szCs w:val="24"/>
+        </w:rPr>
+      </w:pPr>
+      <w:r>
+        <w:rPr>
+          <w:sz w:val="24"/>
+          <w:szCs w:val="24"/>
+        </w:rPr>
+        <w:t>&gt;&gt;&gt; db.select([Aqi].where(Aqi.columns.Country == "Canada")</w:t>
+      </w:r>
+    </w:p>
+    <w:p>
+      <w:pPr>
+        <w:rPr>
+          <w:sz w:val="24"/>
+          <w:szCs w:val="24"/>
+        </w:rPr>
+      </w:pPr>
+      <w:r>
+        <w:rPr>
+          <w:sz w:val="24"/>
+          <w:szCs w:val="24"/>
+        </w:rPr>
+        <w:t>&gt;&gt;&gt; result = db.engine.execute(query).fetchall()</w:t>
       </w:r>
     </w:p>
     <w:p>
@@ -620,58 +284,22 @@
           <w:sz w:val="24"/>
           <w:szCs w:val="24"/>
         </w:rPr>
-        <w:t xml:space="preserve">(1, 'Canada', 'Acton', '63', 51.4925, -0.257252, </w:t>
-      </w:r>
-      <w:proofErr w:type="spellStart"/>
-      <w:proofErr w:type="gramStart"/>
-      <w:r>
-        <w:rPr>
-          <w:sz w:val="24"/>
-          <w:szCs w:val="24"/>
-        </w:rPr>
-        <w:t>datetime.datetime</w:t>
-      </w:r>
-      <w:proofErr w:type="spellEnd"/>
-      <w:proofErr w:type="gramEnd"/>
-      <w:r>
-        <w:rPr>
-          <w:sz w:val="24"/>
-          <w:szCs w:val="24"/>
-        </w:rPr>
-        <w:t>(2019, 7, 24, 14, 0))</w:t>
-      </w:r>
-    </w:p>
-    <w:p>
-      <w:pPr>
-        <w:rPr>
-          <w:sz w:val="24"/>
-          <w:szCs w:val="24"/>
-        </w:rPr>
-      </w:pPr>
-      <w:r>
-        <w:rPr>
-          <w:sz w:val="24"/>
-          <w:szCs w:val="24"/>
-        </w:rPr>
-        <w:t xml:space="preserve">(2, 'Canada', 'Alameda', '46', 37.7936, -122.263, </w:t>
-      </w:r>
-      <w:proofErr w:type="spellStart"/>
-      <w:proofErr w:type="gramStart"/>
-      <w:r>
-        <w:rPr>
-          <w:sz w:val="24"/>
-          <w:szCs w:val="24"/>
-        </w:rPr>
-        <w:t>datetime.datetime</w:t>
-      </w:r>
-      <w:proofErr w:type="spellEnd"/>
-      <w:proofErr w:type="gramEnd"/>
-      <w:r>
-        <w:rPr>
-          <w:sz w:val="24"/>
-          <w:szCs w:val="24"/>
-        </w:rPr>
-        <w:t>(2019, 7, 24, 7, 0))</w:t>
+        <w:t>(1, 'Canada', 'Acton', '63', 51.4925, -0.257252, datetime.datetime(2019, 7, 24, 14, 0))</w:t>
+      </w:r>
+    </w:p>
+    <w:p>
+      <w:pPr>
+        <w:rPr>
+          <w:sz w:val="24"/>
+          <w:szCs w:val="24"/>
+        </w:rPr>
+      </w:pPr>
+      <w:r>
+        <w:rPr>
+          <w:sz w:val="24"/>
+          <w:szCs w:val="24"/>
+        </w:rPr>
+        <w:t>(2, 'Canada', 'Alameda', '46', 37.7936, -122.263, datetime.datetime(2019, 7, 24, 7, 0))</w:t>
       </w:r>
     </w:p>
     <w:p>
@@ -720,15 +348,7 @@
         </w:numPr>
       </w:pPr>
       <w:r>
-        <w:t xml:space="preserve">Changing asynchronous function to become synchronous therefore when user inputs their country I can call </w:t>
-      </w:r>
-      <w:proofErr w:type="spellStart"/>
-      <w:r>
-        <w:t>api</w:t>
-      </w:r>
-      <w:proofErr w:type="spellEnd"/>
-      <w:r>
-        <w:t xml:space="preserve"> </w:t>
+        <w:t xml:space="preserve">Changing asynchronous function to become synchronous therefore when user inputs their country I can call api </w:t>
       </w:r>
       <w:r>
         <w:rPr>
@@ -749,54 +369,54 @@
         </w:numPr>
       </w:pPr>
       <w:r>
+        <w:t>Ans: I did not know what was going on, it took me a long time to figure out what was wrong and longer time understanding synchronous and asynchronous function in JavaScript and how I can manipulate them to get what I desire.</w:t>
+      </w:r>
+    </w:p>
+    <w:p>
+      <w:pPr>
+        <w:rPr>
+          <w:sz w:val="24"/>
+          <w:szCs w:val="24"/>
+        </w:rPr>
+      </w:pPr>
+    </w:p>
+    <w:p>
+      <w:pPr>
+        <w:rPr>
+          <w:sz w:val="24"/>
+          <w:szCs w:val="24"/>
+        </w:rPr>
+      </w:pPr>
+    </w:p>
+    <w:p>
+      <w:pPr>
+        <w:rPr>
+          <w:sz w:val="24"/>
+          <w:szCs w:val="24"/>
+        </w:rPr>
+      </w:pPr>
+    </w:p>
+    <w:p>
+      <w:pPr>
+        <w:rPr>
+          <w:sz w:val="24"/>
+          <w:szCs w:val="24"/>
+        </w:rPr>
+      </w:pPr>
+    </w:p>
+    <w:p>
+      <w:pPr>
+        <w:rPr>
+          <w:sz w:val="24"/>
+          <w:szCs w:val="24"/>
+        </w:rPr>
+      </w:pPr>
+      <w:r>
+        <w:rPr>
+          <w:sz w:val="24"/>
+          <w:szCs w:val="24"/>
+        </w:rPr>
         <w:lastRenderedPageBreak/>
-        <w:t>Ans: I did not know what was going on, it took me a long time to figure out what was wrong and longer time understanding synchronous and asynchronous function in JavaScript and how I can manipulate them to get what I desire.</w:t>
-      </w:r>
-    </w:p>
-    <w:p>
-      <w:pPr>
-        <w:rPr>
-          <w:sz w:val="24"/>
-          <w:szCs w:val="24"/>
-        </w:rPr>
-      </w:pPr>
-    </w:p>
-    <w:p>
-      <w:pPr>
-        <w:rPr>
-          <w:sz w:val="24"/>
-          <w:szCs w:val="24"/>
-        </w:rPr>
-      </w:pPr>
-    </w:p>
-    <w:p>
-      <w:pPr>
-        <w:rPr>
-          <w:sz w:val="24"/>
-          <w:szCs w:val="24"/>
-        </w:rPr>
-      </w:pPr>
-    </w:p>
-    <w:p>
-      <w:pPr>
-        <w:rPr>
-          <w:sz w:val="24"/>
-          <w:szCs w:val="24"/>
-        </w:rPr>
-      </w:pPr>
-    </w:p>
-    <w:p>
-      <w:pPr>
-        <w:rPr>
-          <w:sz w:val="24"/>
-          <w:szCs w:val="24"/>
-        </w:rPr>
-      </w:pPr>
-      <w:r>
-        <w:rPr>
-          <w:sz w:val="24"/>
-          <w:szCs w:val="24"/>
-        </w:rPr>
         <w:t>Grab air quality data</w:t>
       </w:r>
       <w:r>
@@ -804,23 +424,7 @@
           <w:sz w:val="24"/>
           <w:szCs w:val="24"/>
         </w:rPr>
-        <w:t xml:space="preserve"> use it to show users and save it to database of my own. (</w:t>
-      </w:r>
-      <w:proofErr w:type="spellStart"/>
-      <w:r>
-        <w:rPr>
-          <w:sz w:val="24"/>
-          <w:szCs w:val="24"/>
-        </w:rPr>
-        <w:t>mongoDB</w:t>
-      </w:r>
-      <w:proofErr w:type="spellEnd"/>
-      <w:r>
-        <w:rPr>
-          <w:sz w:val="24"/>
-          <w:szCs w:val="24"/>
-        </w:rPr>
-        <w:t>)</w:t>
+        <w:t xml:space="preserve"> use it to show users and save it to database of my own. (mongoDB)</w:t>
       </w:r>
     </w:p>
     <w:p>
@@ -879,23 +483,7 @@
           <w:sz w:val="24"/>
           <w:szCs w:val="24"/>
         </w:rPr>
-        <w:t xml:space="preserve">Scrape and analyze regional news and provide today’s information about the weather and what might be the cause of good/bad AQI today. (ex: </w:t>
-      </w:r>
-      <w:proofErr w:type="spellStart"/>
-      <w:r>
-        <w:rPr>
-          <w:sz w:val="24"/>
-          <w:szCs w:val="24"/>
-        </w:rPr>
-        <w:t>volcanoe</w:t>
-      </w:r>
-      <w:proofErr w:type="spellEnd"/>
-      <w:r>
-        <w:rPr>
-          <w:sz w:val="24"/>
-          <w:szCs w:val="24"/>
-        </w:rPr>
-        <w:t xml:space="preserve"> eruption may cause bad AQI just for few days.)</w:t>
+        <w:t>Scrape and analyze regional news and provide today’s information about the weather and what might be the cause of good/bad AQI today. (ex: volcanoe eruption may cause bad AQI just for few days.)</w:t>
       </w:r>
     </w:p>
     <w:p>
@@ -1026,23 +614,7 @@
           <w:sz w:val="24"/>
           <w:szCs w:val="24"/>
         </w:rPr>
-        <w:t xml:space="preserve">Filter for </w:t>
-      </w:r>
-      <w:proofErr w:type="gramStart"/>
-      <w:r>
-        <w:rPr>
-          <w:sz w:val="24"/>
-          <w:szCs w:val="24"/>
-        </w:rPr>
-        <w:t>particular molecule</w:t>
-      </w:r>
-      <w:proofErr w:type="gramEnd"/>
-      <w:r>
-        <w:rPr>
-          <w:sz w:val="24"/>
-          <w:szCs w:val="24"/>
-        </w:rPr>
-        <w:t>.</w:t>
+        <w:t>Filter for particular molecule.</w:t>
       </w:r>
     </w:p>
     <w:p>
@@ -1102,17 +674,8 @@
           <w:sz w:val="24"/>
           <w:szCs w:val="24"/>
         </w:rPr>
-        <w:t xml:space="preserve">What was the weather/air quality like on the same day in previous </w:t>
-      </w:r>
-      <w:proofErr w:type="gramStart"/>
-      <w:r>
-        <w:rPr>
-          <w:sz w:val="24"/>
-          <w:szCs w:val="24"/>
-        </w:rPr>
-        <w:t>years.</w:t>
-      </w:r>
-      <w:proofErr w:type="gramEnd"/>
+        <w:t>What was the weather/air quality like on the same day in previous years.</w:t>
+      </w:r>
     </w:p>
     <w:p>
       <w:pPr>
